--- a/Resume-EN.docx
+++ b/Resume-EN.docx
@@ -1,6 +1,6 @@
 
 <file path=word/document.xml><?xml version="1.0" encoding="utf-8"?>
-<w:document xmlns:wpc="http://schemas.microsoft.com/office/word/2010/wordprocessingCanvas" xmlns:cx="http://schemas.microsoft.com/office/drawing/2014/chartex" xmlns:cx1="http://schemas.microsoft.com/office/drawing/2015/9/8/chartex" xmlns:cx2="http://schemas.microsoft.com/office/drawing/2015/10/21/chartex" xmlns:cx3="http://schemas.microsoft.com/office/drawing/2016/5/9/chartex" xmlns:cx4="http://schemas.microsoft.com/office/drawing/2016/5/10/chartex" xmlns:cx5="http://schemas.microsoft.com/office/drawing/2016/5/11/chartex" xmlns:cx6="http://schemas.microsoft.com/office/drawing/2016/5/12/chartex" xmlns:cx7="http://schemas.microsoft.com/office/drawing/2016/5/13/chartex" xmlns:cx8="http://schemas.microsoft.com/office/drawing/2016/5/14/chartex" xmlns:mc="http://schemas.openxmlformats.org/markup-compatibility/2006" xmlns:aink="http://schemas.microsoft.com/office/drawing/2016/ink" xmlns:am3d="http://schemas.microsoft.com/office/drawing/2017/model3d" xmlns:o="urn:schemas-microsoft-com:office:office" xmlns:oel="http://schemas.microsoft.com/office/2019/extlst" xmlns:r="http://schemas.openxmlformats.org/officeDocument/2006/relationships" xmlns:m="http://schemas.openxmlformats.org/officeDocument/2006/math" xmlns:v="urn:schemas-microsoft-com:vml" xmlns:wp14="http://schemas.microsoft.com/office/word/2010/wordprocessingDrawing" xmlns:wp="http://schemas.openxmlformats.org/drawingml/2006/wordprocessingDrawing" xmlns:w10="urn:schemas-microsoft-com:office:word" xmlns:w="http://schemas.openxmlformats.org/wordprocessingml/2006/main" xmlns:w14="http://schemas.microsoft.com/office/word/2010/wordml" xmlns:w15="http://schemas.microsoft.com/office/word/2012/wordml" xmlns:w16cex="http://schemas.microsoft.com/office/word/2018/wordml/cex" xmlns:w16cid="http://schemas.microsoft.com/office/word/2016/wordml/cid" xmlns:w16="http://schemas.microsoft.com/office/word/2018/wordml" xmlns:w16sdtdh="http://schemas.microsoft.com/office/word/2020/wordml/sdtdatahash" xmlns:w16se="http://schemas.microsoft.com/office/word/2015/wordml/symex" xmlns:wpg="http://schemas.microsoft.com/office/word/2010/wordprocessingGroup" xmlns:wpi="http://schemas.microsoft.com/office/word/2010/wordprocessingInk" xmlns:wne="http://schemas.microsoft.com/office/word/2006/wordml" xmlns:wps="http://schemas.microsoft.com/office/word/2010/wordprocessingShape" mc:Ignorable="w14 w15 w16se w16cid w16 w16cex w16sdtdh wp14">
+<w:document xmlns:wpc="http://schemas.microsoft.com/office/word/2010/wordprocessingCanvas" xmlns:cx="http://schemas.microsoft.com/office/drawing/2014/chartex" xmlns:cx1="http://schemas.microsoft.com/office/drawing/2015/9/8/chartex" xmlns:cx2="http://schemas.microsoft.com/office/drawing/2015/10/21/chartex" xmlns:cx3="http://schemas.microsoft.com/office/drawing/2016/5/9/chartex" xmlns:cx4="http://schemas.microsoft.com/office/drawing/2016/5/10/chartex" xmlns:cx5="http://schemas.microsoft.com/office/drawing/2016/5/11/chartex" xmlns:cx6="http://schemas.microsoft.com/office/drawing/2016/5/12/chartex" xmlns:cx7="http://schemas.microsoft.com/office/drawing/2016/5/13/chartex" xmlns:cx8="http://schemas.microsoft.com/office/drawing/2016/5/14/chartex" xmlns:mc="http://schemas.openxmlformats.org/markup-compatibility/2006" xmlns:aink="http://schemas.microsoft.com/office/drawing/2016/ink" xmlns:am3d="http://schemas.microsoft.com/office/drawing/2017/model3d" xmlns:o="urn:schemas-microsoft-com:office:office" xmlns:oel="http://schemas.microsoft.com/office/2019/extlst" xmlns:r="http://schemas.openxmlformats.org/officeDocument/2006/relationships" xmlns:m="http://schemas.openxmlformats.org/officeDocument/2006/math" xmlns:v="urn:schemas-microsoft-com:vml" xmlns:wp14="http://schemas.microsoft.com/office/word/2010/wordprocessingDrawing" xmlns:wp="http://schemas.openxmlformats.org/drawingml/2006/wordprocessingDrawing" xmlns:w10="urn:schemas-microsoft-com:office:word" xmlns:w="http://schemas.openxmlformats.org/wordprocessingml/2006/main" xmlns:w14="http://schemas.microsoft.com/office/word/2010/wordml" xmlns:w15="http://schemas.microsoft.com/office/word/2012/wordml" xmlns:w16cex="http://schemas.microsoft.com/office/word/2018/wordml/cex" xmlns:w16cid="http://schemas.microsoft.com/office/word/2016/wordml/cid" xmlns:w16="http://schemas.microsoft.com/office/word/2018/wordml" xmlns:w16du="http://schemas.microsoft.com/office/word/2023/wordml/word16du" xmlns:w16sdtdh="http://schemas.microsoft.com/office/word/2020/wordml/sdtdatahash" xmlns:w16se="http://schemas.microsoft.com/office/word/2015/wordml/symex" xmlns:wpg="http://schemas.microsoft.com/office/word/2010/wordprocessingGroup" xmlns:wpi="http://schemas.microsoft.com/office/word/2010/wordprocessingInk" xmlns:wne="http://schemas.microsoft.com/office/word/2006/wordml" xmlns:wps="http://schemas.microsoft.com/office/word/2010/wordprocessingShape" mc:Ignorable="w14 w15 w16se w16cid w16 w16cex w16sdtdh w16du wp14">
   <w:body>
     <w:p>
       <w:pPr>
@@ -29,7 +29,7 @@
     </w:p>
     <w:p>
       <w:pPr>
-        <w:pStyle w:val="af"/>
+        <w:pStyle w:val="NormalWeb"/>
         <w:ind w:left="1440"/>
       </w:pPr>
       <w:r>
@@ -38,23 +38,7 @@
           <w:sz w:val="22"/>
           <w:szCs w:val="22"/>
         </w:rPr>
-        <w:t xml:space="preserve">Los Angeles, CA </w:t>
-      </w:r>
-      <w:r>
-        <w:rPr>
-          <w:rFonts w:ascii="TimesNewRomanPSMT" w:hAnsi="TimesNewRomanPSMT"/>
-          <w:sz w:val="22"/>
-          <w:szCs w:val="22"/>
-        </w:rPr>
-        <w:t>●</w:t>
-      </w:r>
-      <w:r>
-        <w:rPr>
-          <w:rFonts w:ascii="TimesNewRomanPSMT" w:hAnsi="TimesNewRomanPSMT"/>
-          <w:sz w:val="22"/>
-          <w:szCs w:val="22"/>
-        </w:rPr>
-        <w:t xml:space="preserve"> </w:t>
+        <w:t xml:space="preserve">Los Angeles, CA ● </w:t>
       </w:r>
       <w:r>
         <w:rPr>
@@ -94,7 +78,7 @@
     </w:p>
     <w:p>
       <w:pPr>
-        <w:pStyle w:val="1"/>
+        <w:pStyle w:val="Heading1"/>
         <w:jc w:val="left"/>
       </w:pPr>
       <w:r>
@@ -103,7 +87,7 @@
     </w:p>
     <w:p>
       <w:pPr>
-        <w:pStyle w:val="2"/>
+        <w:pStyle w:val="Heading2"/>
         <w:jc w:val="left"/>
         <w:rPr>
           <w:b w:val="0"/>
@@ -138,7 +122,7 @@
     </w:p>
     <w:p>
       <w:pPr>
-        <w:pStyle w:val="2"/>
+        <w:pStyle w:val="Heading2"/>
         <w:tabs>
           <w:tab w:val="clear" w:pos="0"/>
           <w:tab w:val="clear" w:pos="10224"/>
@@ -216,7 +200,7 @@
     </w:p>
     <w:p>
       <w:pPr>
-        <w:pStyle w:val="2"/>
+        <w:pStyle w:val="Heading2"/>
         <w:jc w:val="left"/>
       </w:pPr>
       <w:r>
@@ -252,7 +236,7 @@
     </w:p>
     <w:p>
       <w:pPr>
-        <w:pStyle w:val="3"/>
+        <w:pStyle w:val="Heading3"/>
         <w:jc w:val="left"/>
       </w:pPr>
       <w:r>
@@ -267,7 +251,7 @@
     </w:p>
     <w:p>
       <w:pPr>
-        <w:pStyle w:val="3"/>
+        <w:pStyle w:val="Heading3"/>
         <w:jc w:val="left"/>
         <w:rPr>
           <w:i w:val="0"/>
@@ -322,7 +306,7 @@
     </w:p>
     <w:p>
       <w:pPr>
-        <w:pStyle w:val="1"/>
+        <w:pStyle w:val="Heading1"/>
       </w:pPr>
       <w:r>
         <w:t xml:space="preserve">RESEARCH AND WORK </w:t>
@@ -336,7 +320,7 @@
     </w:p>
     <w:p>
       <w:pPr>
-        <w:pStyle w:val="2"/>
+        <w:pStyle w:val="Heading2"/>
         <w:jc w:val="left"/>
         <w:rPr>
           <w:b w:val="0"/>
@@ -357,8 +341,11 @@
     </w:p>
     <w:p>
       <w:pPr>
-        <w:pStyle w:val="3"/>
+        <w:pStyle w:val="Heading3"/>
         <w:jc w:val="left"/>
+        <w:rPr>
+          <w:i w:val="0"/>
+        </w:rPr>
       </w:pPr>
       <w:r>
         <w:t xml:space="preserve">Research Assistant </w:t>
@@ -385,12 +372,83 @@
         <w:rPr>
           <w:i w:val="0"/>
         </w:rPr>
-        <w:t xml:space="preserve"> 2024 - Present</w:t>
-      </w:r>
-    </w:p>
-    <w:p>
-      <w:pPr>
-        <w:pStyle w:val="2"/>
+        <w:t xml:space="preserve"> 2024 </w:t>
+      </w:r>
+      <w:r>
+        <w:rPr>
+          <w:i w:val="0"/>
+        </w:rPr>
+        <w:t>–</w:t>
+      </w:r>
+      <w:r>
+        <w:rPr>
+          <w:i w:val="0"/>
+        </w:rPr>
+        <w:t xml:space="preserve"> Present</w:t>
+      </w:r>
+    </w:p>
+    <w:p>
+      <w:pPr>
+        <w:pStyle w:val="Bullet"/>
+        <w:rPr>
+          <w:bCs/>
+          <w:iCs/>
+          <w:lang w:eastAsia="zh-CN"/>
+        </w:rPr>
+      </w:pPr>
+      <w:r>
+        <w:rPr>
+          <w:rFonts w:hint="eastAsia"/>
+          <w:lang w:eastAsia="zh-CN"/>
+        </w:rPr>
+        <w:t xml:space="preserve">Applied multiple machine/deep </w:t>
+      </w:r>
+      <w:r>
+        <w:rPr>
+          <w:lang w:eastAsia="zh-CN"/>
+        </w:rPr>
+        <w:t>learnin</w:t>
+      </w:r>
+      <w:r>
+        <w:rPr>
+          <w:rFonts w:hint="eastAsia"/>
+          <w:lang w:eastAsia="zh-CN"/>
+        </w:rPr>
+        <w:t xml:space="preserve">g algorithms including </w:t>
+      </w:r>
+      <w:proofErr w:type="spellStart"/>
+      <w:r>
+        <w:rPr>
+          <w:rFonts w:hint="eastAsia"/>
+          <w:lang w:eastAsia="zh-CN"/>
+        </w:rPr>
+        <w:t>XGboosting</w:t>
+      </w:r>
+      <w:proofErr w:type="spellEnd"/>
+      <w:r>
+        <w:rPr>
+          <w:rFonts w:hint="eastAsia"/>
+          <w:lang w:eastAsia="zh-CN"/>
+        </w:rPr>
+        <w:t xml:space="preserve">, Attention (Transformers), NNM </w:t>
+      </w:r>
+      <w:r>
+        <w:rPr>
+          <w:lang w:eastAsia="zh-CN"/>
+        </w:rPr>
+        <w:t>etc.</w:t>
+      </w:r>
+      <w:r>
+        <w:rPr>
+          <w:rFonts w:hint="eastAsia"/>
+          <w:lang w:eastAsia="zh-CN"/>
+        </w:rPr>
+        <w:t xml:space="preserve"> to predict travel time based on travel mode and distances.</w:t>
+      </w:r>
+    </w:p>
+    <w:p>
+      <w:pPr>
+        <w:pStyle w:val="Heading2"/>
         <w:jc w:val="left"/>
         <w:rPr>
           <w:b w:val="0"/>
@@ -417,7 +475,7 @@
     </w:p>
     <w:p>
       <w:pPr>
-        <w:pStyle w:val="3"/>
+        <w:pStyle w:val="Heading3"/>
         <w:jc w:val="left"/>
       </w:pPr>
       <w:r>
@@ -657,50 +715,29 @@
       </w:pPr>
       <w:r>
         <w:rPr>
-          <w:rFonts w:hint="eastAsia"/>
-          <w:lang w:eastAsia="zh-CN"/>
-        </w:rPr>
-        <w:t>I</w:t>
-      </w:r>
-      <w:r>
-        <w:rPr>
-          <w:lang w:eastAsia="zh-CN"/>
-        </w:rPr>
-        <w:t>mplemented Attention model to generate text based on Transformers.</w:t>
-      </w:r>
-      <w:r>
-        <w:rPr>
-          <w:lang w:eastAsia="zh-CN"/>
-        </w:rPr>
-        <w:t xml:space="preserve"> Utilize</w:t>
-      </w:r>
-      <w:r>
-        <w:rPr>
-          <w:lang w:eastAsia="zh-CN"/>
-        </w:rPr>
-        <w:t>d</w:t>
-      </w:r>
-      <w:r>
-        <w:rPr>
-          <w:lang w:eastAsia="zh-CN"/>
-        </w:rPr>
-        <w:t xml:space="preserve"> the advanced Transformers technique to achieve parallel computing</w:t>
-      </w:r>
-    </w:p>
-    <w:p>
-      <w:pPr>
-        <w:pStyle w:val="Bullet"/>
-        <w:rPr>
-          <w:lang w:eastAsia="zh-CN"/>
-        </w:rPr>
-      </w:pPr>
-      <w:r>
-        <w:rPr>
-          <w:bCs/>
-          <w:iCs/>
-          <w:lang w:eastAsia="zh-CN"/>
-        </w:rPr>
-        <w:t>Implemented a branch and bound algorithm based on the Hungarian method in combination with a simplex method for complex networks to minimize the costs of a project</w:t>
+          <w:bCs/>
+          <w:iCs/>
+          <w:lang w:eastAsia="zh-CN"/>
+        </w:rPr>
+        <w:t xml:space="preserve">Implemented a branch and bound algorithm based on the Hungarian method in combination with a </w:t>
+      </w:r>
+      <w:proofErr w:type="spellStart"/>
+      <w:r>
+        <w:rPr>
+          <w:bCs/>
+          <w:iCs/>
+          <w:lang w:eastAsia="zh-CN"/>
+        </w:rPr>
+        <w:t>simplex</w:t>
+      </w:r>
+      <w:proofErr w:type="spellEnd"/>
+      <w:r>
+        <w:rPr>
+          <w:bCs/>
+          <w:iCs/>
+          <w:lang w:eastAsia="zh-CN"/>
+        </w:rPr>
+        <w:t xml:space="preserve"> method for complex networks to minimize the costs of a project</w:t>
       </w:r>
       <w:r>
         <w:rPr>
@@ -713,7 +750,7 @@
     </w:p>
     <w:p>
       <w:pPr>
-        <w:pStyle w:val="2"/>
+        <w:pStyle w:val="Heading2"/>
         <w:jc w:val="left"/>
       </w:pPr>
       <w:r>
@@ -737,7 +774,7 @@
     </w:p>
     <w:p>
       <w:pPr>
-        <w:pStyle w:val="3"/>
+        <w:pStyle w:val="Heading3"/>
         <w:jc w:val="left"/>
       </w:pPr>
       <w:r>
@@ -841,13 +878,159 @@
       </w:pPr>
       <w:r>
         <w:rPr>
+          <w:bCs/>
+          <w:iCs/>
+          <w:lang w:eastAsia="zh-CN"/>
+        </w:rPr>
+        <w:t>B</w:t>
+      </w:r>
+      <w:r>
+        <w:rPr>
+          <w:rFonts w:hint="eastAsia"/>
+          <w:bCs/>
+          <w:iCs/>
+          <w:lang w:eastAsia="zh-CN"/>
+        </w:rPr>
+        <w:t>uilt</w:t>
+      </w:r>
+      <w:r>
+        <w:rPr>
+          <w:rFonts w:hint="eastAsia"/>
+          <w:bCs/>
+          <w:iCs/>
+          <w:lang w:eastAsia="zh-CN"/>
+        </w:rPr>
+        <w:t xml:space="preserve"> an </w:t>
+      </w:r>
+      <w:r>
+        <w:rPr>
+          <w:rFonts w:hint="eastAsia"/>
+          <w:bCs/>
+          <w:iCs/>
+          <w:lang w:eastAsia="zh-CN"/>
+        </w:rPr>
+        <w:t xml:space="preserve">Intelligent </w:t>
+      </w:r>
+      <w:r>
+        <w:rPr>
+          <w:rFonts w:hint="eastAsia"/>
+          <w:bCs/>
+          <w:iCs/>
+          <w:lang w:eastAsia="zh-CN"/>
+        </w:rPr>
+        <w:t xml:space="preserve">Agent based on </w:t>
+      </w:r>
+      <w:proofErr w:type="spellStart"/>
+      <w:r>
+        <w:rPr>
+          <w:rFonts w:hint="eastAsia"/>
+          <w:bCs/>
+          <w:iCs/>
+          <w:lang w:eastAsia="zh-CN"/>
+        </w:rPr>
+        <w:t>Lang</w:t>
+      </w:r>
+      <w:r>
+        <w:rPr>
+          <w:rFonts w:hint="eastAsia"/>
+          <w:bCs/>
+          <w:iCs/>
+          <w:lang w:eastAsia="zh-CN"/>
+        </w:rPr>
+        <w:t>C</w:t>
+      </w:r>
+      <w:r>
+        <w:rPr>
+          <w:rFonts w:hint="eastAsia"/>
+          <w:bCs/>
+          <w:iCs/>
+          <w:lang w:eastAsia="zh-CN"/>
+        </w:rPr>
+        <w:t>hain</w:t>
+      </w:r>
+      <w:proofErr w:type="spellEnd"/>
+      <w:r>
+        <w:rPr>
+          <w:rFonts w:hint="eastAsia"/>
+          <w:bCs/>
+          <w:iCs/>
+          <w:lang w:eastAsia="zh-CN"/>
+        </w:rPr>
+        <w:t xml:space="preserve">, RAG and LLM </w:t>
+      </w:r>
+      <w:r>
+        <w:rPr>
+          <w:rFonts w:hint="eastAsia"/>
+          <w:bCs/>
+          <w:iCs/>
+          <w:lang w:eastAsia="zh-CN"/>
+        </w:rPr>
+        <w:t xml:space="preserve">to </w:t>
+      </w:r>
+      <w:r>
+        <w:rPr>
+          <w:bCs/>
+          <w:iCs/>
+          <w:lang w:eastAsia="zh-CN"/>
+        </w:rPr>
+        <w:t xml:space="preserve">accomplish tasks such as parsing and understanding fund announcement data, </w:t>
+      </w:r>
+      <w:r>
+        <w:rPr>
+          <w:bCs/>
+          <w:iCs/>
+          <w:lang w:eastAsia="zh-CN"/>
+        </w:rPr>
+        <w:t>answering</w:t>
+      </w:r>
+      <w:r>
+        <w:rPr>
+          <w:rFonts w:hint="eastAsia"/>
+          <w:bCs/>
+          <w:iCs/>
+          <w:lang w:eastAsia="zh-CN"/>
+        </w:rPr>
+        <w:t xml:space="preserve"> </w:t>
+      </w:r>
+      <w:r>
+        <w:rPr>
+          <w:bCs/>
+          <w:iCs/>
+          <w:lang w:eastAsia="zh-CN"/>
+        </w:rPr>
+        <w:t>user questions</w:t>
+      </w:r>
+      <w:r>
+        <w:rPr>
+          <w:rFonts w:hint="eastAsia"/>
+          <w:bCs/>
+          <w:iCs/>
+          <w:lang w:eastAsia="zh-CN"/>
+        </w:rPr>
+        <w:t xml:space="preserve"> by multi-modality</w:t>
+      </w:r>
+    </w:p>
+    <w:p>
+      <w:pPr>
+        <w:pStyle w:val="Bullet"/>
+      </w:pPr>
+      <w:r>
+        <w:rPr>
           <w:rFonts w:hint="eastAsia"/>
           <w:lang w:eastAsia="zh-CN"/>
         </w:rPr>
         <w:t>I</w:t>
       </w:r>
       <w:r>
-        <w:t>mplemented handwritten digits recognition with TensorFlow, the Sequential model in Keras, and</w:t>
+        <w:t xml:space="preserve">mplemented handwritten digits recognition with TensorFlow, the Sequential model in </w:t>
+      </w:r>
+      <w:proofErr w:type="spellStart"/>
+      <w:r>
+        <w:t>Keras</w:t>
+      </w:r>
+      <w:proofErr w:type="spellEnd"/>
+      <w:r>
+        <w:t>, and</w:t>
       </w:r>
       <w:r>
         <w:t xml:space="preserve"> a </w:t>
@@ -910,33 +1093,19 @@
     </w:p>
     <w:p>
       <w:pPr>
-        <w:pStyle w:val="Bullet"/>
-      </w:pPr>
-      <w:r>
-        <w:rPr>
-          <w:bCs/>
-          <w:iCs/>
-        </w:rPr>
-        <w:t>Performed exploratory data analysis of UCI’s Horse Colic Data Set, and predicted the survival or death of horses based on their medical conditions with Adaboost</w:t>
-      </w:r>
-      <w:r>
-        <w:rPr>
-          <w:bCs/>
-          <w:iCs/>
-        </w:rPr>
-        <w:t>, achieving high accuracy</w:t>
-      </w:r>
-    </w:p>
-    <w:p>
-      <w:pPr>
-        <w:pStyle w:val="2"/>
+        <w:pStyle w:val="Heading2"/>
         <w:jc w:val="left"/>
         <w:rPr>
           <w:b w:val="0"/>
         </w:rPr>
       </w:pPr>
-      <w:r>
-        <w:t>ZZNode Technology</w:t>
+      <w:proofErr w:type="spellStart"/>
+      <w:r>
+        <w:t>ZZNode</w:t>
+      </w:r>
+      <w:proofErr w:type="spellEnd"/>
+      <w:r>
+        <w:t xml:space="preserve"> Technology</w:t>
       </w:r>
       <w:r>
         <w:tab/>
@@ -968,7 +1137,7 @@
     </w:p>
     <w:p>
       <w:pPr>
-        <w:pStyle w:val="3"/>
+        <w:pStyle w:val="Heading3"/>
         <w:jc w:val="left"/>
       </w:pPr>
       <w:r>
@@ -1162,17 +1331,26 @@
         </w:rPr>
         <w:t xml:space="preserve"> </w:t>
       </w:r>
-      <w:r>
-        <w:rPr>
-          <w:bCs/>
-          <w:iCs/>
-        </w:rPr>
-        <w:t>Graphviz (for visualization) exploratory data analysis via the classification and regression tree (CART) model, K-means clustering, and principal component analysis (PCA) to identify the durability and economic efficiency of bridges in question</w:t>
-      </w:r>
-    </w:p>
-    <w:p>
-      <w:pPr>
-        <w:pStyle w:val="1"/>
+      <w:proofErr w:type="spellStart"/>
+      <w:r>
+        <w:rPr>
+          <w:bCs/>
+          <w:iCs/>
+        </w:rPr>
+        <w:t>Graphviz</w:t>
+      </w:r>
+      <w:proofErr w:type="spellEnd"/>
+      <w:r>
+        <w:rPr>
+          <w:bCs/>
+          <w:iCs/>
+        </w:rPr>
+        <w:t xml:space="preserve"> (for visualization) exploratory data analysis via the classification and regression tree (CART) model, K-means clustering, and principal component analysis (PCA) to identify the durability and economic efficiency of bridges in question</w:t>
+      </w:r>
+    </w:p>
+    <w:p>
+      <w:pPr>
+        <w:pStyle w:val="Heading1"/>
         <w:jc w:val="left"/>
       </w:pPr>
       <w:r>
@@ -1184,6 +1362,10 @@
         <w:pStyle w:val="Line"/>
         <w:ind w:left="1440" w:hanging="1440"/>
         <w:jc w:val="left"/>
+        <w:rPr>
+          <w:rFonts w:hint="eastAsia"/>
+          <w:lang w:eastAsia="zh-CN"/>
+        </w:rPr>
       </w:pPr>
       <w:r>
         <w:rPr>
@@ -1200,14 +1382,27 @@
       <w:r>
         <w:t>Python (</w:t>
       </w:r>
-      <w:r>
-        <w:t xml:space="preserve">Pytorch, </w:t>
+      <w:proofErr w:type="spellStart"/>
+      <w:r>
+        <w:t>Pytorch</w:t>
+      </w:r>
+      <w:proofErr w:type="spellEnd"/>
+      <w:r>
+        <w:t xml:space="preserve">, </w:t>
       </w:r>
       <w:r>
         <w:t>TensorFlow</w:t>
       </w:r>
       <w:r>
-        <w:t>, Keras)</w:t>
+        <w:t xml:space="preserve">, </w:t>
+      </w:r>
+      <w:proofErr w:type="spellStart"/>
+      <w:r>
+        <w:t>Keras</w:t>
+      </w:r>
+      <w:proofErr w:type="spellEnd"/>
+      <w:r>
+        <w:t>)</w:t>
       </w:r>
       <w:r>
         <w:t>,</w:t>
@@ -1239,21 +1434,41 @@
       <w:r>
         <w:t xml:space="preserve"> </w:t>
       </w:r>
-      <w:r>
-        <w:t xml:space="preserve">MySQL, </w:t>
-      </w:r>
-      <w:r>
-        <w:t>MATLAB</w:t>
-      </w:r>
-      <w:r>
-        <w:t>, C++</w:t>
-      </w:r>
+      <w:proofErr w:type="spellStart"/>
+      <w:r>
+        <w:rPr>
+          <w:rFonts w:hint="eastAsia"/>
+          <w:lang w:eastAsia="zh-CN"/>
+        </w:rPr>
+        <w:t>Langchain</w:t>
+      </w:r>
+      <w:proofErr w:type="spellEnd"/>
+      <w:r>
+        <w:rPr>
+          <w:rFonts w:hint="eastAsia"/>
+          <w:lang w:eastAsia="zh-CN"/>
+        </w:rPr>
+        <w:t xml:space="preserve">, </w:t>
+      </w:r>
+      <w:proofErr w:type="spellStart"/>
+      <w:r>
+        <w:rPr>
+          <w:rFonts w:hint="eastAsia"/>
+          <w:lang w:eastAsia="zh-CN"/>
+        </w:rPr>
+        <w:t>Chatdev</w:t>
+      </w:r>
+      <w:proofErr w:type="spellEnd"/>
     </w:p>
     <w:p>
       <w:pPr>
         <w:pStyle w:val="Line"/>
         <w:ind w:left="1440" w:hanging="1440"/>
         <w:jc w:val="left"/>
+        <w:rPr>
+          <w:rFonts w:hint="eastAsia"/>
+          <w:lang w:eastAsia="zh-CN"/>
+        </w:rPr>
       </w:pPr>
       <w:r>
         <w:rPr>
@@ -1278,19 +1493,31 @@
         <w:t xml:space="preserve"> </w:t>
       </w:r>
       <w:r>
-        <w:t xml:space="preserve">Natural Language Processing, Deep Learning, </w:t>
-      </w:r>
-      <w:r>
-        <w:t xml:space="preserve">Data Analysis, </w:t>
-      </w:r>
-      <w:r>
-        <w:t xml:space="preserve">AI Programming, </w:t>
-      </w:r>
-      <w:r>
-        <w:t>Database Maintenance, Raster Analysis, 3D mappin</w:t>
-      </w:r>
-      <w:r>
-        <w:t>g</w:t>
+        <w:rPr>
+          <w:rFonts w:hint="eastAsia"/>
+          <w:lang w:eastAsia="zh-CN"/>
+        </w:rPr>
+        <w:t xml:space="preserve">AIGC, </w:t>
+      </w:r>
+      <w:r>
+        <w:t xml:space="preserve">Natural Language Processing, </w:t>
+      </w:r>
+      <w:r>
+        <w:rPr>
+          <w:rFonts w:hint="eastAsia"/>
+          <w:lang w:eastAsia="zh-CN"/>
+        </w:rPr>
+        <w:t xml:space="preserve">Large Language Model, </w:t>
+      </w:r>
+      <w:r>
+        <w:t xml:space="preserve">Deep Learning, </w:t>
+      </w:r>
+      <w:r>
+        <w:rPr>
+          <w:rFonts w:hint="eastAsia"/>
+          <w:lang w:eastAsia="zh-CN"/>
+        </w:rPr>
+        <w:t>Multi-Modality</w:t>
       </w:r>
     </w:p>
     <w:p>
@@ -1346,7 +1573,7 @@
 </file>
 
 <file path=word/numbering.xml><?xml version="1.0" encoding="utf-8"?>
-<w:numbering xmlns:wpc="http://schemas.microsoft.com/office/word/2010/wordprocessingCanvas" xmlns:cx="http://schemas.microsoft.com/office/drawing/2014/chartex" xmlns:cx1="http://schemas.microsoft.com/office/drawing/2015/9/8/chartex" xmlns:cx2="http://schemas.microsoft.com/office/drawing/2015/10/21/chartex" xmlns:cx3="http://schemas.microsoft.com/office/drawing/2016/5/9/chartex" xmlns:cx4="http://schemas.microsoft.com/office/drawing/2016/5/10/chartex" xmlns:cx5="http://schemas.microsoft.com/office/drawing/2016/5/11/chartex" xmlns:cx6="http://schemas.microsoft.com/office/drawing/2016/5/12/chartex" xmlns:cx7="http://schemas.microsoft.com/office/drawing/2016/5/13/chartex" xmlns:cx8="http://schemas.microsoft.com/office/drawing/2016/5/14/chartex" xmlns:mc="http://schemas.openxmlformats.org/markup-compatibility/2006" xmlns:aink="http://schemas.microsoft.com/office/drawing/2016/ink" xmlns:am3d="http://schemas.microsoft.com/office/drawing/2017/model3d" xmlns:o="urn:schemas-microsoft-com:office:office" xmlns:oel="http://schemas.microsoft.com/office/2019/extlst" xmlns:r="http://schemas.openxmlformats.org/officeDocument/2006/relationships" xmlns:m="http://schemas.openxmlformats.org/officeDocument/2006/math" xmlns:v="urn:schemas-microsoft-com:vml" xmlns:wp14="http://schemas.microsoft.com/office/word/2010/wordprocessingDrawing" xmlns:wp="http://schemas.openxmlformats.org/drawingml/2006/wordprocessingDrawing" xmlns:w10="urn:schemas-microsoft-com:office:word" xmlns:w="http://schemas.openxmlformats.org/wordprocessingml/2006/main" xmlns:w14="http://schemas.microsoft.com/office/word/2010/wordml" xmlns:w15="http://schemas.microsoft.com/office/word/2012/wordml" xmlns:w16cex="http://schemas.microsoft.com/office/word/2018/wordml/cex" xmlns:w16cid="http://schemas.microsoft.com/office/word/2016/wordml/cid" xmlns:w16="http://schemas.microsoft.com/office/word/2018/wordml" xmlns:w16sdtdh="http://schemas.microsoft.com/office/word/2020/wordml/sdtdatahash" xmlns:w16se="http://schemas.microsoft.com/office/word/2015/wordml/symex" xmlns:wpg="http://schemas.microsoft.com/office/word/2010/wordprocessingGroup" xmlns:wpi="http://schemas.microsoft.com/office/word/2010/wordprocessingInk" xmlns:wne="http://schemas.microsoft.com/office/word/2006/wordml" xmlns:wps="http://schemas.microsoft.com/office/word/2010/wordprocessingShape" mc:Ignorable="w14 w15 w16se w16cid w16 w16cex w16sdtdh wp14">
+<w:numbering xmlns:wpc="http://schemas.microsoft.com/office/word/2010/wordprocessingCanvas" xmlns:cx="http://schemas.microsoft.com/office/drawing/2014/chartex" xmlns:cx1="http://schemas.microsoft.com/office/drawing/2015/9/8/chartex" xmlns:cx2="http://schemas.microsoft.com/office/drawing/2015/10/21/chartex" xmlns:cx3="http://schemas.microsoft.com/office/drawing/2016/5/9/chartex" xmlns:cx4="http://schemas.microsoft.com/office/drawing/2016/5/10/chartex" xmlns:cx5="http://schemas.microsoft.com/office/drawing/2016/5/11/chartex" xmlns:cx6="http://schemas.microsoft.com/office/drawing/2016/5/12/chartex" xmlns:cx7="http://schemas.microsoft.com/office/drawing/2016/5/13/chartex" xmlns:cx8="http://schemas.microsoft.com/office/drawing/2016/5/14/chartex" xmlns:mc="http://schemas.openxmlformats.org/markup-compatibility/2006" xmlns:aink="http://schemas.microsoft.com/office/drawing/2016/ink" xmlns:am3d="http://schemas.microsoft.com/office/drawing/2017/model3d" xmlns:o="urn:schemas-microsoft-com:office:office" xmlns:oel="http://schemas.microsoft.com/office/2019/extlst" xmlns:r="http://schemas.openxmlformats.org/officeDocument/2006/relationships" xmlns:m="http://schemas.openxmlformats.org/officeDocument/2006/math" xmlns:v="urn:schemas-microsoft-com:vml" xmlns:wp14="http://schemas.microsoft.com/office/word/2010/wordprocessingDrawing" xmlns:wp="http://schemas.openxmlformats.org/drawingml/2006/wordprocessingDrawing" xmlns:w10="urn:schemas-microsoft-com:office:word" xmlns:w="http://schemas.openxmlformats.org/wordprocessingml/2006/main" xmlns:w14="http://schemas.microsoft.com/office/word/2010/wordml" xmlns:w15="http://schemas.microsoft.com/office/word/2012/wordml" xmlns:w16cex="http://schemas.microsoft.com/office/word/2018/wordml/cex" xmlns:w16cid="http://schemas.microsoft.com/office/word/2016/wordml/cid" xmlns:w16="http://schemas.microsoft.com/office/word/2018/wordml" xmlns:w16du="http://schemas.microsoft.com/office/word/2023/wordml/word16du" xmlns:w16sdtdh="http://schemas.microsoft.com/office/word/2020/wordml/sdtdatahash" xmlns:w16se="http://schemas.microsoft.com/office/word/2015/wordml/symex" xmlns:wpg="http://schemas.microsoft.com/office/word/2010/wordprocessingGroup" xmlns:wpi="http://schemas.microsoft.com/office/word/2010/wordprocessingInk" xmlns:wne="http://schemas.microsoft.com/office/word/2006/wordml" xmlns:wps="http://schemas.microsoft.com/office/word/2010/wordprocessingShape" mc:Ignorable="w14 w15 w16se w16cid w16 w16cex w16sdtdh w16du wp14">
   <w:abstractNum w:abstractNumId="0" w15:restartNumberingAfterBreak="0">
     <w:nsid w:val="1D283523"/>
     <w:multiLevelType w:val="hybridMultilevel"/>
@@ -1932,11 +2159,11 @@
 </file>
 
 <file path=word/styles.xml><?xml version="1.0" encoding="utf-8"?>
-<w:styles xmlns:mc="http://schemas.openxmlformats.org/markup-compatibility/2006" xmlns:r="http://schemas.openxmlformats.org/officeDocument/2006/relationships" xmlns:w="http://schemas.openxmlformats.org/wordprocessingml/2006/main" xmlns:w14="http://schemas.microsoft.com/office/word/2010/wordml" xmlns:w15="http://schemas.microsoft.com/office/word/2012/wordml" xmlns:w16cex="http://schemas.microsoft.com/office/word/2018/wordml/cex" xmlns:w16cid="http://schemas.microsoft.com/office/word/2016/wordml/cid" xmlns:w16="http://schemas.microsoft.com/office/word/2018/wordml" xmlns:w16sdtdh="http://schemas.microsoft.com/office/word/2020/wordml/sdtdatahash" xmlns:w16se="http://schemas.microsoft.com/office/word/2015/wordml/symex" mc:Ignorable="w14 w15 w16se w16cid w16 w16cex w16sdtdh">
+<w:styles xmlns:mc="http://schemas.openxmlformats.org/markup-compatibility/2006" xmlns:r="http://schemas.openxmlformats.org/officeDocument/2006/relationships" xmlns:w="http://schemas.openxmlformats.org/wordprocessingml/2006/main" xmlns:w14="http://schemas.microsoft.com/office/word/2010/wordml" xmlns:w15="http://schemas.microsoft.com/office/word/2012/wordml" xmlns:w16cex="http://schemas.microsoft.com/office/word/2018/wordml/cex" xmlns:w16cid="http://schemas.microsoft.com/office/word/2016/wordml/cid" xmlns:w16="http://schemas.microsoft.com/office/word/2018/wordml" xmlns:w16du="http://schemas.microsoft.com/office/word/2023/wordml/word16du" xmlns:w16sdtdh="http://schemas.microsoft.com/office/word/2020/wordml/sdtdatahash" xmlns:w16se="http://schemas.microsoft.com/office/word/2015/wordml/symex" mc:Ignorable="w14 w15 w16se w16cid w16 w16cex w16sdtdh w16du">
   <w:docDefaults>
     <w:rPrDefault>
       <w:rPr>
-        <w:rFonts w:asciiTheme="minorHAnsi" w:eastAsia="宋体" w:hAnsiTheme="minorHAnsi" w:cstheme="minorBidi"/>
+        <w:rFonts w:asciiTheme="minorHAnsi" w:eastAsia="SimSun" w:hAnsiTheme="minorHAnsi" w:cstheme="minorBidi"/>
         <w:sz w:val="22"/>
         <w:szCs w:val="22"/>
         <w:lang w:val="en-US" w:eastAsia="en-US" w:bidi="ar-SA"/>
@@ -2326,16 +2553,16 @@
     <w:lsdException w:name="Unresolved Mention" w:locked="0" w:semiHidden="1" w:unhideWhenUsed="1"/>
     <w:lsdException w:name="Smart Link" w:locked="0" w:semiHidden="1" w:unhideWhenUsed="1"/>
   </w:latentStyles>
-  <w:style w:type="paragraph" w:default="1" w:styleId="a">
+  <w:style w:type="paragraph" w:default="1" w:styleId="Normal">
     <w:name w:val="Normal"/>
     <w:qFormat/>
     <w:rsid w:val="009710B8"/>
   </w:style>
-  <w:style w:type="paragraph" w:styleId="1">
+  <w:style w:type="paragraph" w:styleId="Heading1">
     <w:name w:val="heading 1"/>
-    <w:basedOn w:val="a"/>
-    <w:next w:val="a"/>
-    <w:link w:val="10"/>
+    <w:basedOn w:val="Normal"/>
+    <w:next w:val="Normal"/>
+    <w:link w:val="Heading1Char"/>
     <w:uiPriority w:val="9"/>
     <w:qFormat/>
     <w:rsid w:val="00E41446"/>
@@ -2353,11 +2580,11 @@
       <w:b/>
     </w:rPr>
   </w:style>
-  <w:style w:type="paragraph" w:styleId="2">
+  <w:style w:type="paragraph" w:styleId="Heading2">
     <w:name w:val="heading 2"/>
-    <w:basedOn w:val="a"/>
-    <w:next w:val="a"/>
-    <w:link w:val="20"/>
+    <w:basedOn w:val="Normal"/>
+    <w:next w:val="Normal"/>
+    <w:link w:val="Heading2Char"/>
     <w:uiPriority w:val="9"/>
     <w:unhideWhenUsed/>
     <w:qFormat/>
@@ -2376,11 +2603,11 @@
       <w:b/>
     </w:rPr>
   </w:style>
-  <w:style w:type="paragraph" w:styleId="3">
+  <w:style w:type="paragraph" w:styleId="Heading3">
     <w:name w:val="heading 3"/>
-    <w:basedOn w:val="a"/>
-    <w:next w:val="a"/>
-    <w:link w:val="30"/>
+    <w:basedOn w:val="Normal"/>
+    <w:next w:val="Normal"/>
+    <w:link w:val="Heading3Char"/>
     <w:uiPriority w:val="9"/>
     <w:unhideWhenUsed/>
     <w:qFormat/>
@@ -2399,13 +2626,13 @@
       <w:i/>
     </w:rPr>
   </w:style>
-  <w:style w:type="character" w:default="1" w:styleId="a0">
+  <w:style w:type="character" w:default="1" w:styleId="DefaultParagraphFont">
     <w:name w:val="Default Paragraph Font"/>
     <w:uiPriority w:val="1"/>
     <w:semiHidden/>
     <w:unhideWhenUsed/>
   </w:style>
-  <w:style w:type="table" w:default="1" w:styleId="a1">
+  <w:style w:type="table" w:default="1" w:styleId="TableNormal">
     <w:name w:val="Normal Table"/>
     <w:uiPriority w:val="99"/>
     <w:semiHidden/>
@@ -2420,16 +2647,16 @@
       </w:tblCellMar>
     </w:tblPr>
   </w:style>
-  <w:style w:type="numbering" w:default="1" w:styleId="a2">
+  <w:style w:type="numbering" w:default="1" w:styleId="NoList">
     <w:name w:val="No List"/>
     <w:uiPriority w:val="99"/>
     <w:semiHidden/>
     <w:unhideWhenUsed/>
   </w:style>
-  <w:style w:type="paragraph" w:styleId="a3">
+  <w:style w:type="paragraph" w:styleId="ListParagraph">
     <w:name w:val="List Paragraph"/>
-    <w:basedOn w:val="a"/>
-    <w:link w:val="a4"/>
+    <w:basedOn w:val="Normal"/>
+    <w:link w:val="ListParagraphChar"/>
     <w:uiPriority w:val="34"/>
     <w:qFormat/>
     <w:locked/>
@@ -2439,9 +2666,9 @@
       <w:contextualSpacing/>
     </w:pPr>
   </w:style>
-  <w:style w:type="character" w:styleId="a5">
+  <w:style w:type="character" w:styleId="CommentReference">
     <w:name w:val="annotation reference"/>
-    <w:basedOn w:val="a0"/>
+    <w:basedOn w:val="DefaultParagraphFont"/>
     <w:uiPriority w:val="99"/>
     <w:semiHidden/>
     <w:unhideWhenUsed/>
@@ -2452,10 +2679,10 @@
       <w:szCs w:val="16"/>
     </w:rPr>
   </w:style>
-  <w:style w:type="paragraph" w:styleId="a6">
+  <w:style w:type="paragraph" w:styleId="CommentText">
     <w:name w:val="annotation text"/>
-    <w:basedOn w:val="a"/>
-    <w:link w:val="a7"/>
+    <w:basedOn w:val="Normal"/>
+    <w:link w:val="CommentTextChar"/>
     <w:uiPriority w:val="99"/>
     <w:semiHidden/>
     <w:unhideWhenUsed/>
@@ -2469,10 +2696,10 @@
       <w:szCs w:val="20"/>
     </w:rPr>
   </w:style>
-  <w:style w:type="character" w:customStyle="1" w:styleId="a7">
-    <w:name w:val="批注文字 字符"/>
-    <w:basedOn w:val="a0"/>
-    <w:link w:val="a6"/>
+  <w:style w:type="character" w:customStyle="1" w:styleId="CommentTextChar">
+    <w:name w:val="Comment Text Char"/>
+    <w:basedOn w:val="DefaultParagraphFont"/>
+    <w:link w:val="CommentText"/>
     <w:uiPriority w:val="99"/>
     <w:semiHidden/>
     <w:rsid w:val="009B58ED"/>
@@ -2481,11 +2708,11 @@
       <w:szCs w:val="20"/>
     </w:rPr>
   </w:style>
-  <w:style w:type="paragraph" w:styleId="a8">
+  <w:style w:type="paragraph" w:styleId="CommentSubject">
     <w:name w:val="annotation subject"/>
-    <w:basedOn w:val="a6"/>
-    <w:next w:val="a6"/>
-    <w:link w:val="a9"/>
+    <w:basedOn w:val="CommentText"/>
+    <w:next w:val="CommentText"/>
+    <w:link w:val="CommentSubjectChar"/>
     <w:uiPriority w:val="99"/>
     <w:semiHidden/>
     <w:unhideWhenUsed/>
@@ -2496,10 +2723,10 @@
       <w:bCs/>
     </w:rPr>
   </w:style>
-  <w:style w:type="character" w:customStyle="1" w:styleId="a9">
-    <w:name w:val="批注主题 字符"/>
-    <w:basedOn w:val="a7"/>
-    <w:link w:val="a8"/>
+  <w:style w:type="character" w:customStyle="1" w:styleId="CommentSubjectChar">
+    <w:name w:val="Comment Subject Char"/>
+    <w:basedOn w:val="CommentTextChar"/>
+    <w:link w:val="CommentSubject"/>
     <w:uiPriority w:val="99"/>
     <w:semiHidden/>
     <w:rsid w:val="009B58ED"/>
@@ -2510,10 +2737,10 @@
       <w:szCs w:val="20"/>
     </w:rPr>
   </w:style>
-  <w:style w:type="paragraph" w:styleId="aa">
+  <w:style w:type="paragraph" w:styleId="BalloonText">
     <w:name w:val="Balloon Text"/>
-    <w:basedOn w:val="a"/>
-    <w:link w:val="ab"/>
+    <w:basedOn w:val="Normal"/>
+    <w:link w:val="BalloonTextChar"/>
     <w:uiPriority w:val="99"/>
     <w:semiHidden/>
     <w:unhideWhenUsed/>
@@ -2528,10 +2755,10 @@
       <w:szCs w:val="18"/>
     </w:rPr>
   </w:style>
-  <w:style w:type="character" w:customStyle="1" w:styleId="ab">
-    <w:name w:val="批注框文本 字符"/>
-    <w:basedOn w:val="a0"/>
-    <w:link w:val="aa"/>
+  <w:style w:type="character" w:customStyle="1" w:styleId="BalloonTextChar">
+    <w:name w:val="Balloon Text Char"/>
+    <w:basedOn w:val="DefaultParagraphFont"/>
+    <w:link w:val="BalloonText"/>
     <w:uiPriority w:val="99"/>
     <w:semiHidden/>
     <w:rsid w:val="009B58ED"/>
@@ -2541,10 +2768,10 @@
       <w:szCs w:val="18"/>
     </w:rPr>
   </w:style>
-  <w:style w:type="character" w:customStyle="1" w:styleId="10">
-    <w:name w:val="标题 1 字符"/>
-    <w:basedOn w:val="a0"/>
-    <w:link w:val="1"/>
+  <w:style w:type="character" w:customStyle="1" w:styleId="Heading1Char">
+    <w:name w:val="Heading 1 Char"/>
+    <w:basedOn w:val="DefaultParagraphFont"/>
+    <w:link w:val="Heading1"/>
     <w:uiPriority w:val="9"/>
     <w:rsid w:val="00E41446"/>
     <w:rPr>
@@ -2552,10 +2779,10 @@
       <w:b/>
     </w:rPr>
   </w:style>
-  <w:style w:type="character" w:customStyle="1" w:styleId="20">
-    <w:name w:val="标题 2 字符"/>
-    <w:basedOn w:val="a0"/>
-    <w:link w:val="2"/>
+  <w:style w:type="character" w:customStyle="1" w:styleId="Heading2Char">
+    <w:name w:val="Heading 2 Char"/>
+    <w:basedOn w:val="DefaultParagraphFont"/>
+    <w:link w:val="Heading2"/>
     <w:uiPriority w:val="9"/>
     <w:rsid w:val="00E41446"/>
     <w:rPr>
@@ -2563,10 +2790,10 @@
       <w:b/>
     </w:rPr>
   </w:style>
-  <w:style w:type="character" w:customStyle="1" w:styleId="30">
-    <w:name w:val="标题 3 字符"/>
-    <w:basedOn w:val="a0"/>
-    <w:link w:val="3"/>
+  <w:style w:type="character" w:customStyle="1" w:styleId="Heading3Char">
+    <w:name w:val="Heading 3 Char"/>
+    <w:basedOn w:val="DefaultParagraphFont"/>
+    <w:link w:val="Heading3"/>
     <w:uiPriority w:val="9"/>
     <w:rsid w:val="00E50259"/>
     <w:rPr>
@@ -2576,7 +2803,7 @@
   </w:style>
   <w:style w:type="paragraph" w:customStyle="1" w:styleId="Bullet">
     <w:name w:val="Bullet"/>
-    <w:basedOn w:val="a3"/>
+    <w:basedOn w:val="ListParagraph"/>
     <w:link w:val="BulletChar"/>
     <w:qFormat/>
     <w:rsid w:val="00E41446"/>
@@ -2595,7 +2822,7 @@
   </w:style>
   <w:style w:type="paragraph" w:customStyle="1" w:styleId="Line">
     <w:name w:val="Line"/>
-    <w:basedOn w:val="a"/>
+    <w:basedOn w:val="Normal"/>
     <w:link w:val="LineChar"/>
     <w:qFormat/>
     <w:rsid w:val="00E50259"/>
@@ -2608,16 +2835,16 @@
       <w:rFonts w:ascii="Times New Roman" w:hAnsi="Times New Roman" w:cs="Times New Roman"/>
     </w:rPr>
   </w:style>
-  <w:style w:type="character" w:customStyle="1" w:styleId="a4">
-    <w:name w:val="列表段落 字符"/>
-    <w:basedOn w:val="a0"/>
-    <w:link w:val="a3"/>
+  <w:style w:type="character" w:customStyle="1" w:styleId="ListParagraphChar">
+    <w:name w:val="List Paragraph Char"/>
+    <w:basedOn w:val="DefaultParagraphFont"/>
+    <w:link w:val="ListParagraph"/>
     <w:uiPriority w:val="34"/>
     <w:rsid w:val="00E50259"/>
   </w:style>
   <w:style w:type="character" w:customStyle="1" w:styleId="BulletChar">
     <w:name w:val="Bullet Char"/>
-    <w:basedOn w:val="a4"/>
+    <w:basedOn w:val="ListParagraphChar"/>
     <w:link w:val="Bullet"/>
     <w:rsid w:val="00E41446"/>
     <w:rPr>
@@ -2626,7 +2853,7 @@
   </w:style>
   <w:style w:type="paragraph" w:customStyle="1" w:styleId="Location">
     <w:name w:val="Location"/>
-    <w:basedOn w:val="a"/>
+    <w:basedOn w:val="Normal"/>
     <w:link w:val="LocationChar"/>
     <w:qFormat/>
     <w:rsid w:val="00E50259"/>
@@ -2640,7 +2867,7 @@
   </w:style>
   <w:style w:type="character" w:customStyle="1" w:styleId="LineChar">
     <w:name w:val="Line Char"/>
-    <w:basedOn w:val="a0"/>
+    <w:basedOn w:val="DefaultParagraphFont"/>
     <w:link w:val="Line"/>
     <w:rsid w:val="00E50259"/>
     <w:rPr>
@@ -2649,7 +2876,7 @@
   </w:style>
   <w:style w:type="paragraph" w:customStyle="1" w:styleId="Name">
     <w:name w:val="Name"/>
-    <w:basedOn w:val="a"/>
+    <w:basedOn w:val="Normal"/>
     <w:link w:val="NameChar"/>
     <w:qFormat/>
     <w:rsid w:val="00E50259"/>
@@ -2669,7 +2896,7 @@
   </w:style>
   <w:style w:type="character" w:customStyle="1" w:styleId="LocationChar">
     <w:name w:val="Location Char"/>
-    <w:basedOn w:val="a0"/>
+    <w:basedOn w:val="DefaultParagraphFont"/>
     <w:link w:val="Location"/>
     <w:rsid w:val="00E50259"/>
     <w:rPr>
@@ -2678,7 +2905,7 @@
   </w:style>
   <w:style w:type="character" w:customStyle="1" w:styleId="NameChar">
     <w:name w:val="Name Char"/>
-    <w:basedOn w:val="a0"/>
+    <w:basedOn w:val="DefaultParagraphFont"/>
     <w:link w:val="Name"/>
     <w:rsid w:val="00E50259"/>
     <w:rPr>
@@ -2688,9 +2915,9 @@
       <w:sz w:val="38"/>
     </w:rPr>
   </w:style>
-  <w:style w:type="character" w:styleId="ac">
+  <w:style w:type="character" w:styleId="Hyperlink">
     <w:name w:val="Hyperlink"/>
-    <w:basedOn w:val="a0"/>
+    <w:basedOn w:val="DefaultParagraphFont"/>
     <w:uiPriority w:val="99"/>
     <w:unhideWhenUsed/>
     <w:locked/>
@@ -2700,9 +2927,9 @@
       <w:u w:val="single"/>
     </w:rPr>
   </w:style>
-  <w:style w:type="character" w:styleId="ad">
+  <w:style w:type="character" w:styleId="UnresolvedMention">
     <w:name w:val="Unresolved Mention"/>
-    <w:basedOn w:val="a0"/>
+    <w:basedOn w:val="DefaultParagraphFont"/>
     <w:uiPriority w:val="99"/>
     <w:semiHidden/>
     <w:unhideWhenUsed/>
@@ -2712,9 +2939,9 @@
       <w:shd w:val="clear" w:color="auto" w:fill="E1DFDD"/>
     </w:rPr>
   </w:style>
-  <w:style w:type="character" w:styleId="ae">
+  <w:style w:type="character" w:styleId="FollowedHyperlink">
     <w:name w:val="FollowedHyperlink"/>
-    <w:basedOn w:val="a0"/>
+    <w:basedOn w:val="DefaultParagraphFont"/>
     <w:uiPriority w:val="99"/>
     <w:semiHidden/>
     <w:unhideWhenUsed/>
@@ -2725,9 +2952,9 @@
       <w:u w:val="single"/>
     </w:rPr>
   </w:style>
-  <w:style w:type="paragraph" w:styleId="af">
+  <w:style w:type="paragraph" w:styleId="NormalWeb">
     <w:name w:val="Normal (Web)"/>
-    <w:basedOn w:val="a"/>
+    <w:basedOn w:val="Normal"/>
     <w:uiPriority w:val="99"/>
     <w:semiHidden/>
     <w:unhideWhenUsed/>
@@ -2737,7 +2964,7 @@
       <w:spacing w:before="100" w:beforeAutospacing="1" w:after="100" w:afterAutospacing="1" w:line="240" w:lineRule="auto"/>
     </w:pPr>
     <w:rPr>
-      <w:rFonts w:ascii="宋体" w:hAnsi="宋体" w:cs="宋体"/>
+      <w:rFonts w:ascii="SimSun" w:hAnsi="SimSun" w:cs="SimSun"/>
       <w:sz w:val="24"/>
       <w:szCs w:val="24"/>
       <w:lang w:eastAsia="zh-CN"/>

--- a/Resume-EN.docx
+++ b/Resume-EN.docx
@@ -30,42 +30,7 @@
     <w:p>
       <w:pPr>
         <w:pStyle w:val="NormalWeb"/>
-        <w:ind w:left="1440"/>
-      </w:pPr>
-      <w:r>
-        <w:rPr>
-          <w:rFonts w:ascii="TimesNewRomanPSMT" w:hAnsi="TimesNewRomanPSMT"/>
-          <w:sz w:val="22"/>
-          <w:szCs w:val="22"/>
-        </w:rPr>
-        <w:t xml:space="preserve">Los Angeles, CA ● </w:t>
-      </w:r>
-      <w:r>
-        <w:rPr>
-          <w:rFonts w:ascii="TimesNewRomanPSMT" w:hAnsi="TimesNewRomanPSMT"/>
-          <w:sz w:val="22"/>
-          <w:szCs w:val="22"/>
-        </w:rPr>
-        <w:t xml:space="preserve">+1 (213)-610-9663 ● </w:t>
-      </w:r>
-      <w:r>
-        <w:rPr>
-          <w:rFonts w:ascii="TimesNewRomanPSMT" w:hAnsi="TimesNewRomanPSMT"/>
-          <w:color w:val="0000FF"/>
-          <w:sz w:val="22"/>
-          <w:szCs w:val="22"/>
-        </w:rPr>
-        <w:t xml:space="preserve">tianzel@usc.edu </w:t>
-      </w:r>
-      <w:r>
-        <w:rPr>
-          <w:rFonts w:ascii="TimesNewRomanPSMT" w:hAnsi="TimesNewRomanPSMT"/>
-          <w:sz w:val="22"/>
-          <w:szCs w:val="22"/>
-        </w:rPr>
-        <w:t xml:space="preserve">● </w:t>
-      </w:r>
-      <w:r>
+        <w:jc w:val="right"/>
         <w:rPr>
           <w:rFonts w:ascii="TimesNewRomanPSMT" w:hAnsi="TimesNewRomanPSMT"/>
           <w:color w:val="0000FF"/>
@@ -73,8 +38,87 @@
           <w:szCs w:val="22"/>
           <w:shd w:val="clear" w:color="auto" w:fill="FFFFFF"/>
         </w:rPr>
-        <w:t xml:space="preserve">linkedin.com/in/owen-liu-956036289 </w:t>
-      </w:r>
+      </w:pPr>
+      <w:r>
+        <w:rPr>
+          <w:rFonts w:ascii="TimesNewRomanPSMT" w:hAnsi="TimesNewRomanPSMT"/>
+          <w:sz w:val="22"/>
+          <w:szCs w:val="22"/>
+        </w:rPr>
+        <w:t xml:space="preserve">Los Angeles, CA ● </w:t>
+      </w:r>
+      <w:r>
+        <w:rPr>
+          <w:rFonts w:ascii="TimesNewRomanPSMT" w:hAnsi="TimesNewRomanPSMT"/>
+          <w:sz w:val="22"/>
+          <w:szCs w:val="22"/>
+        </w:rPr>
+        <w:t xml:space="preserve">+1 (213)-610-9663 ● </w:t>
+      </w:r>
+      <w:r>
+        <w:rPr>
+          <w:rFonts w:ascii="TimesNewRomanPSMT" w:hAnsi="TimesNewRomanPSMT"/>
+          <w:color w:val="0000FF"/>
+          <w:sz w:val="22"/>
+          <w:szCs w:val="22"/>
+        </w:rPr>
+        <w:t xml:space="preserve">tianzel@usc.edu </w:t>
+      </w:r>
+      <w:r>
+        <w:rPr>
+          <w:rFonts w:ascii="TimesNewRomanPSMT" w:hAnsi="TimesNewRomanPSMT"/>
+          <w:sz w:val="22"/>
+          <w:szCs w:val="22"/>
+        </w:rPr>
+        <w:t xml:space="preserve">● </w:t>
+      </w:r>
+      <w:hyperlink r:id="rId5" w:history="1">
+        <w:r>
+          <w:rPr>
+            <w:rStyle w:val="Hyperlink"/>
+            <w:rFonts w:ascii="TimesNewRomanPSMT" w:hAnsi="TimesNewRomanPSMT" w:hint="eastAsia"/>
+            <w:sz w:val="22"/>
+            <w:szCs w:val="22"/>
+          </w:rPr>
+          <w:t>LinkedIn</w:t>
+        </w:r>
+      </w:hyperlink>
+      <w:r>
+        <w:rPr>
+          <w:rFonts w:ascii="TimesNewRomanPSMT" w:hAnsi="TimesNewRomanPSMT" w:hint="eastAsia"/>
+          <w:sz w:val="22"/>
+          <w:szCs w:val="22"/>
+        </w:rPr>
+        <w:t xml:space="preserve"> </w:t>
+      </w:r>
+      <w:r>
+        <w:rPr>
+          <w:rFonts w:ascii="TimesNewRomanPSMT" w:hAnsi="TimesNewRomanPSMT"/>
+          <w:sz w:val="22"/>
+          <w:szCs w:val="22"/>
+        </w:rPr>
+        <w:t>●</w:t>
+      </w:r>
+      <w:r>
+        <w:rPr>
+          <w:rFonts w:ascii="TimesNewRomanPSMT" w:hAnsi="TimesNewRomanPSMT" w:hint="eastAsia"/>
+          <w:sz w:val="22"/>
+          <w:szCs w:val="22"/>
+        </w:rPr>
+        <w:t xml:space="preserve"> </w:t>
+      </w:r>
+      <w:hyperlink r:id="rId6" w:history="1">
+        <w:r>
+          <w:rPr>
+            <w:rStyle w:val="Hyperlink"/>
+            <w:rFonts w:ascii="TimesNewRomanPSMT" w:hAnsi="TimesNewRomanPSMT"/>
+            <w:sz w:val="22"/>
+            <w:szCs w:val="22"/>
+            <w:shd w:val="clear" w:color="auto" w:fill="FFFFFF"/>
+          </w:rPr>
+          <w:t>Personal Website</w:t>
+        </w:r>
+      </w:hyperlink>
     </w:p>
     <w:p>
       <w:pPr>
@@ -685,8 +729,18 @@
           <w:iCs/>
           <w:lang w:eastAsia="zh-CN"/>
         </w:rPr>
-        <w:t>in 30 minutes on small scale</w:t>
-      </w:r>
+        <w:t xml:space="preserve">in 30 minutes on small </w:t>
+      </w:r>
+      <w:proofErr w:type="gramStart"/>
+      <w:r>
+        <w:rPr>
+          <w:bCs/>
+          <w:iCs/>
+          <w:lang w:eastAsia="zh-CN"/>
+        </w:rPr>
+        <w:t>scale</w:t>
+      </w:r>
+      <w:proofErr w:type="gramEnd"/>
     </w:p>
     <w:p>
       <w:pPr>
@@ -703,8 +757,18 @@
           <w:iCs/>
           <w:lang w:eastAsia="zh-CN"/>
         </w:rPr>
-        <w:t>Constructed a distributed decision model based on the stochastic demands, fulfilling regular deliveries on the service level and tracking inventory with a preset standard</w:t>
-      </w:r>
+        <w:t xml:space="preserve">Constructed a distributed decision model based on the stochastic demands, fulfilling regular deliveries on the service level and tracking inventory with a preset </w:t>
+      </w:r>
+      <w:proofErr w:type="gramStart"/>
+      <w:r>
+        <w:rPr>
+          <w:bCs/>
+          <w:iCs/>
+          <w:lang w:eastAsia="zh-CN"/>
+        </w:rPr>
+        <w:t>standard</w:t>
+      </w:r>
+      <w:proofErr w:type="gramEnd"/>
     </w:p>
     <w:p>
       <w:pPr>
@@ -745,8 +809,18 @@
           <w:iCs/>
           <w:lang w:eastAsia="zh-CN"/>
         </w:rPr>
-        <w:t xml:space="preserve"> to build a decision model for the project managers, decreasing the time cost by around 15%</w:t>
-      </w:r>
+        <w:t xml:space="preserve"> to build a decision model for the project managers, decreasing the time cost by around </w:t>
+      </w:r>
+      <w:proofErr w:type="gramStart"/>
+      <w:r>
+        <w:rPr>
+          <w:bCs/>
+          <w:iCs/>
+          <w:lang w:eastAsia="zh-CN"/>
+        </w:rPr>
+        <w:t>15%</w:t>
+      </w:r>
+      <w:proofErr w:type="gramEnd"/>
     </w:p>
     <w:p>
       <w:pPr>
@@ -866,8 +940,13 @@
         <w:t xml:space="preserve"> </w:t>
       </w:r>
       <w:r>
-        <w:t>AI algorithms</w:t>
-      </w:r>
+        <w:t xml:space="preserve">AI </w:t>
+      </w:r>
+      <w:proofErr w:type="gramStart"/>
+      <w:r>
+        <w:t>algorithms</w:t>
+      </w:r>
+      <w:proofErr w:type="gramEnd"/>
       <w:r>
         <w:t xml:space="preserve"> </w:t>
       </w:r>
@@ -1007,8 +1086,19 @@
           <w:iCs/>
           <w:lang w:eastAsia="zh-CN"/>
         </w:rPr>
-        <w:t xml:space="preserve"> by multi-modality</w:t>
-      </w:r>
+        <w:t xml:space="preserve"> by multi-</w:t>
+      </w:r>
+      <w:proofErr w:type="gramStart"/>
+      <w:r>
+        <w:rPr>
+          <w:rFonts w:hint="eastAsia"/>
+          <w:bCs/>
+          <w:iCs/>
+          <w:lang w:eastAsia="zh-CN"/>
+        </w:rPr>
+        <w:t>modality</w:t>
+      </w:r>
+      <w:proofErr w:type="gramEnd"/>
     </w:p>
     <w:p>
       <w:pPr>
@@ -1045,8 +1135,13 @@
         <w:t xml:space="preserve"> </w:t>
       </w:r>
       <w:r>
-        <w:t>dark-channel enhanced images</w:t>
-      </w:r>
+        <w:t xml:space="preserve">dark-channel enhanced </w:t>
+      </w:r>
+      <w:proofErr w:type="gramStart"/>
+      <w:r>
+        <w:t>images</w:t>
+      </w:r>
+      <w:proofErr w:type="gramEnd"/>
     </w:p>
     <w:p>
       <w:pPr>
@@ -1088,8 +1183,18 @@
           <w:iCs/>
           <w:lang w:eastAsia="zh-CN"/>
         </w:rPr>
-        <w:t xml:space="preserve"> achieving around 75% accuracy</w:t>
-      </w:r>
+        <w:t xml:space="preserve"> achieving around 75% </w:t>
+      </w:r>
+      <w:proofErr w:type="gramStart"/>
+      <w:r>
+        <w:rPr>
+          <w:bCs/>
+          <w:iCs/>
+          <w:lang w:eastAsia="zh-CN"/>
+        </w:rPr>
+        <w:t>accuracy</w:t>
+      </w:r>
+      <w:proofErr w:type="gramEnd"/>
     </w:p>
     <w:p>
       <w:pPr>
@@ -1283,8 +1388,19 @@
           <w:iCs/>
           <w:color w:val="000000"/>
         </w:rPr>
-        <w:t xml:space="preserve"> data analysis</w:t>
-      </w:r>
+        <w:t xml:space="preserve"> data </w:t>
+      </w:r>
+      <w:proofErr w:type="gramStart"/>
+      <w:r>
+        <w:rPr>
+          <w:rFonts w:ascii="Times New Roman" w:hAnsi="Times New Roman"/>
+          <w:bCs/>
+          <w:iCs/>
+          <w:color w:val="000000"/>
+        </w:rPr>
+        <w:t>analysis</w:t>
+      </w:r>
+      <w:proofErr w:type="gramEnd"/>
     </w:p>
     <w:p>
       <w:pPr>
@@ -1299,8 +1415,17 @@
           <w:bCs/>
           <w:iCs/>
         </w:rPr>
-        <w:t>Built with SQL and Python (UI) a database of bridges in the US with over 760,000 entries and 200 attributes of technical and maintenance details</w:t>
-      </w:r>
+        <w:t xml:space="preserve">Built with SQL and Python (UI) a database of bridges in the US with over 760,000 entries and 200 attributes of technical and maintenance </w:t>
+      </w:r>
+      <w:proofErr w:type="gramStart"/>
+      <w:r>
+        <w:rPr>
+          <w:bCs/>
+          <w:iCs/>
+        </w:rPr>
+        <w:t>details</w:t>
+      </w:r>
+      <w:proofErr w:type="gramEnd"/>
     </w:p>
     <w:p>
       <w:pPr>
@@ -1345,8 +1470,17 @@
           <w:bCs/>
           <w:iCs/>
         </w:rPr>
-        <w:t xml:space="preserve"> (for visualization) exploratory data analysis via the classification and regression tree (CART) model, K-means clustering, and principal component analysis (PCA) to identify the durability and economic efficiency of bridges in question</w:t>
-      </w:r>
+        <w:t xml:space="preserve"> (for visualization) exploratory data analysis via the classification and regression tree (CART) model, K-means clustering, and principal component analysis (PCA) to identify the durability and economic efficiency of bridges in </w:t>
+      </w:r>
+      <w:proofErr w:type="gramStart"/>
+      <w:r>
+        <w:rPr>
+          <w:bCs/>
+          <w:iCs/>
+        </w:rPr>
+        <w:t>question</w:t>
+      </w:r>
+      <w:proofErr w:type="gramEnd"/>
     </w:p>
     <w:p>
       <w:pPr>
@@ -1363,102 +1497,92 @@
         <w:ind w:left="1440" w:hanging="1440"/>
         <w:jc w:val="left"/>
         <w:rPr>
+          <w:lang w:eastAsia="zh-CN"/>
+        </w:rPr>
+      </w:pPr>
+      <w:r>
+        <w:rPr>
+          <w:i/>
+        </w:rPr>
+        <w:t>Applications</w:t>
+      </w:r>
+      <w:r>
+        <w:t xml:space="preserve">: </w:t>
+      </w:r>
+      <w:r>
+        <w:tab/>
+      </w:r>
+      <w:r>
+        <w:t>Python (</w:t>
+      </w:r>
+      <w:proofErr w:type="spellStart"/>
+      <w:r>
+        <w:t>Pytorch</w:t>
+      </w:r>
+      <w:proofErr w:type="spellEnd"/>
+      <w:r>
+        <w:t xml:space="preserve">, </w:t>
+      </w:r>
+      <w:r>
+        <w:t>TensorFlow</w:t>
+      </w:r>
+      <w:r>
+        <w:t xml:space="preserve">, </w:t>
+      </w:r>
+      <w:proofErr w:type="spellStart"/>
+      <w:r>
+        <w:t>Keras</w:t>
+      </w:r>
+      <w:proofErr w:type="spellEnd"/>
+      <w:r>
+        <w:t>)</w:t>
+      </w:r>
+      <w:r>
+        <w:t>,</w:t>
+      </w:r>
+      <w:r>
+        <w:t xml:space="preserve"> </w:t>
+      </w:r>
+      <w:r>
+        <w:t xml:space="preserve">Esri </w:t>
+      </w:r>
+      <w:r>
+        <w:t xml:space="preserve">ArcGIS </w:t>
+      </w:r>
+      <w:r>
+        <w:t>(</w:t>
+      </w:r>
+      <w:r>
+        <w:t>Pro</w:t>
+      </w:r>
+      <w:r>
+        <w:t xml:space="preserve">, </w:t>
+      </w:r>
+      <w:r>
+        <w:t>Script Tool</w:t>
+      </w:r>
+      <w:r>
+        <w:t>),</w:t>
+      </w:r>
+      <w:r>
+        <w:t xml:space="preserve"> </w:t>
+      </w:r>
+      <w:proofErr w:type="spellStart"/>
+      <w:r>
+        <w:rPr>
           <w:rFonts w:hint="eastAsia"/>
           <w:lang w:eastAsia="zh-CN"/>
         </w:rPr>
-      </w:pPr>
-      <w:r>
-        <w:rPr>
-          <w:i/>
-        </w:rPr>
-        <w:t>Applications</w:t>
-      </w:r>
-      <w:r>
-        <w:t xml:space="preserve">: </w:t>
-      </w:r>
-      <w:r>
-        <w:tab/>
-      </w:r>
-      <w:r>
-        <w:t>Python (</w:t>
-      </w:r>
-      <w:proofErr w:type="spellStart"/>
-      <w:r>
-        <w:t>Pytorch</w:t>
+        <w:t>Langchain</w:t>
       </w:r>
       <w:proofErr w:type="spellEnd"/>
       <w:r>
-        <w:t xml:space="preserve">, </w:t>
-      </w:r>
-      <w:r>
-        <w:t>TensorFlow</w:t>
-      </w:r>
-      <w:r>
-        <w:t xml:space="preserve">, </w:t>
-      </w:r>
-      <w:proofErr w:type="spellStart"/>
-      <w:r>
-        <w:t>Keras</w:t>
-      </w:r>
-      <w:proofErr w:type="spellEnd"/>
-      <w:r>
-        <w:t>)</w:t>
-      </w:r>
-      <w:r>
-        <w:t>,</w:t>
-      </w:r>
-      <w:r>
-        <w:t xml:space="preserve"> </w:t>
-      </w:r>
-      <w:r>
-        <w:t xml:space="preserve">Esri </w:t>
-      </w:r>
-      <w:r>
-        <w:t xml:space="preserve">ArcGIS </w:t>
-      </w:r>
-      <w:r>
-        <w:t>(</w:t>
-      </w:r>
-      <w:r>
-        <w:t>Pro</w:t>
-      </w:r>
-      <w:r>
-        <w:t xml:space="preserve">, </w:t>
-      </w:r>
-      <w:r>
-        <w:t>Script Tool</w:t>
-      </w:r>
-      <w:r>
-        <w:t>),</w:t>
-      </w:r>
-      <w:r>
-        <w:t xml:space="preserve"> </w:t>
-      </w:r>
-      <w:proofErr w:type="spellStart"/>
-      <w:r>
         <w:rPr>
           <w:rFonts w:hint="eastAsia"/>
           <w:lang w:eastAsia="zh-CN"/>
         </w:rPr>
-        <w:t>Langchain</w:t>
-      </w:r>
-      <w:proofErr w:type="spellEnd"/>
-      <w:r>
-        <w:rPr>
-          <w:rFonts w:hint="eastAsia"/>
-          <w:lang w:eastAsia="zh-CN"/>
-        </w:rPr>
-        <w:t xml:space="preserve">, </w:t>
-      </w:r>
-      <w:proofErr w:type="spellStart"/>
-      <w:r>
-        <w:rPr>
-          <w:rFonts w:hint="eastAsia"/>
-          <w:lang w:eastAsia="zh-CN"/>
-        </w:rPr>
-        <w:t>Chatdev</w:t>
-      </w:r>
-      <w:proofErr w:type="spellEnd"/>
+        <w:t>, Chatdev</w:t>
+      </w:r>
     </w:p>
     <w:p>
       <w:pPr>
@@ -1466,7 +1590,6 @@
         <w:ind w:left="1440" w:hanging="1440"/>
         <w:jc w:val="left"/>
         <w:rPr>
-          <w:rFonts w:hint="eastAsia"/>
           <w:lang w:eastAsia="zh-CN"/>
         </w:rPr>
       </w:pPr>

--- a/Resume-EN.docx
+++ b/Resume-EN.docx
@@ -32,7 +32,7 @@
         <w:pStyle w:val="NormalWeb"/>
         <w:jc w:val="right"/>
         <w:rPr>
-          <w:rFonts w:ascii="TimesNewRomanPSMT" w:hAnsi="TimesNewRomanPSMT"/>
+          <w:rFonts w:ascii="TimesNewRomanPSMT" w:hAnsi="TimesNewRomanPSMT" w:hint="eastAsia"/>
           <w:color w:val="0000FF"/>
           <w:sz w:val="22"/>
           <w:szCs w:val="22"/>
@@ -458,23 +458,21 @@
           <w:rFonts w:hint="eastAsia"/>
           <w:lang w:eastAsia="zh-CN"/>
         </w:rPr>
-        <w:t xml:space="preserve">g algorithms including </w:t>
-      </w:r>
-      <w:proofErr w:type="spellStart"/>
+        <w:t xml:space="preserve">g algorithms including XGboosting, Attention (Transformers), </w:t>
+      </w:r>
       <w:r>
         <w:rPr>
           <w:rFonts w:hint="eastAsia"/>
           <w:lang w:eastAsia="zh-CN"/>
         </w:rPr>
-        <w:t>XGboosting</w:t>
-      </w:r>
-      <w:proofErr w:type="spellEnd"/>
+        <w:t>M</w:t>
+      </w:r>
       <w:r>
         <w:rPr>
           <w:rFonts w:hint="eastAsia"/>
           <w:lang w:eastAsia="zh-CN"/>
         </w:rPr>
-        <w:t xml:space="preserve">, Attention (Transformers), NNM </w:t>
+        <w:t xml:space="preserve">NN </w:t>
       </w:r>
       <w:r>
         <w:rPr>
@@ -729,18 +727,8 @@
           <w:iCs/>
           <w:lang w:eastAsia="zh-CN"/>
         </w:rPr>
-        <w:t xml:space="preserve">in 30 minutes on small </w:t>
-      </w:r>
-      <w:proofErr w:type="gramStart"/>
-      <w:r>
-        <w:rPr>
-          <w:bCs/>
-          <w:iCs/>
-          <w:lang w:eastAsia="zh-CN"/>
-        </w:rPr>
-        <w:t>scale</w:t>
-      </w:r>
-      <w:proofErr w:type="gramEnd"/>
+        <w:t>in 30 minutes on small scale</w:t>
+      </w:r>
     </w:p>
     <w:p>
       <w:pPr>
@@ -757,18 +745,8 @@
           <w:iCs/>
           <w:lang w:eastAsia="zh-CN"/>
         </w:rPr>
-        <w:t xml:space="preserve">Constructed a distributed decision model based on the stochastic demands, fulfilling regular deliveries on the service level and tracking inventory with a preset </w:t>
-      </w:r>
-      <w:proofErr w:type="gramStart"/>
-      <w:r>
-        <w:rPr>
-          <w:bCs/>
-          <w:iCs/>
-          <w:lang w:eastAsia="zh-CN"/>
-        </w:rPr>
-        <w:t>standard</w:t>
-      </w:r>
-      <w:proofErr w:type="gramEnd"/>
+        <w:t>Constructed a distributed decision model based on the stochastic demands, fulfilling regular deliveries on the service level and tracking inventory with a preset standard</w:t>
+      </w:r>
     </w:p>
     <w:p>
       <w:pPr>
@@ -783,44 +761,16 @@
           <w:iCs/>
           <w:lang w:eastAsia="zh-CN"/>
         </w:rPr>
-        <w:t xml:space="preserve">Implemented a branch and bound algorithm based on the Hungarian method in combination with a </w:t>
-      </w:r>
-      <w:proofErr w:type="spellStart"/>
-      <w:r>
-        <w:rPr>
-          <w:bCs/>
-          <w:iCs/>
-          <w:lang w:eastAsia="zh-CN"/>
-        </w:rPr>
-        <w:t>simplex</w:t>
-      </w:r>
-      <w:proofErr w:type="spellEnd"/>
-      <w:r>
-        <w:rPr>
-          <w:bCs/>
-          <w:iCs/>
-          <w:lang w:eastAsia="zh-CN"/>
-        </w:rPr>
-        <w:t xml:space="preserve"> method for complex networks to minimize the costs of a project</w:t>
-      </w:r>
-      <w:r>
-        <w:rPr>
-          <w:bCs/>
-          <w:iCs/>
-          <w:lang w:eastAsia="zh-CN"/>
-        </w:rPr>
-        <w:t xml:space="preserve"> to build a decision model for the project managers, decreasing the time cost by around </w:t>
-      </w:r>
-      <w:proofErr w:type="gramStart"/>
-      <w:r>
-        <w:rPr>
-          <w:bCs/>
-          <w:iCs/>
-          <w:lang w:eastAsia="zh-CN"/>
-        </w:rPr>
-        <w:t>15%</w:t>
-      </w:r>
-      <w:proofErr w:type="gramEnd"/>
+        <w:t>Implemented a branch and bound algorithm based on the Hungarian method in combination with a simplex method for complex networks to minimize the costs of a project</w:t>
+      </w:r>
+      <w:r>
+        <w:rPr>
+          <w:bCs/>
+          <w:iCs/>
+          <w:lang w:eastAsia="zh-CN"/>
+        </w:rPr>
+        <w:t xml:space="preserve"> to build a decision model for the project managers, decreasing the time cost by around 15%</w:t>
+      </w:r>
     </w:p>
     <w:p>
       <w:pPr>
@@ -940,13 +890,8 @@
         <w:t xml:space="preserve"> </w:t>
       </w:r>
       <w:r>
-        <w:t xml:space="preserve">AI </w:t>
-      </w:r>
-      <w:proofErr w:type="gramStart"/>
-      <w:r>
-        <w:t>algorithms</w:t>
-      </w:r>
-      <w:proofErr w:type="gramEnd"/>
+        <w:t>AI algorithms</w:t>
+      </w:r>
       <w:r>
         <w:t xml:space="preserve"> </w:t>
       </w:r>
@@ -999,7 +944,6 @@
         </w:rPr>
         <w:t xml:space="preserve">Agent based on </w:t>
       </w:r>
-      <w:proofErr w:type="spellStart"/>
       <w:r>
         <w:rPr>
           <w:rFonts w:hint="eastAsia"/>
@@ -1025,9 +969,8 @@
           <w:iCs/>
           <w:lang w:eastAsia="zh-CN"/>
         </w:rPr>
-        <w:t>hain</w:t>
-      </w:r>
-      <w:proofErr w:type="spellEnd"/>
+        <w:t xml:space="preserve">hain, RAG and LLM </w:t>
+      </w:r>
       <w:r>
         <w:rPr>
           <w:rFonts w:hint="eastAsia"/>
@@ -1035,7 +978,23 @@
           <w:iCs/>
           <w:lang w:eastAsia="zh-CN"/>
         </w:rPr>
-        <w:t xml:space="preserve">, RAG and LLM </w:t>
+        <w:t xml:space="preserve">to </w:t>
+      </w:r>
+      <w:r>
+        <w:rPr>
+          <w:bCs/>
+          <w:iCs/>
+          <w:lang w:eastAsia="zh-CN"/>
+        </w:rPr>
+        <w:t xml:space="preserve">accomplish tasks such as parsing and understanding fund announcement data, </w:t>
+      </w:r>
+      <w:r>
+        <w:rPr>
+          <w:bCs/>
+          <w:iCs/>
+          <w:lang w:eastAsia="zh-CN"/>
+        </w:rPr>
+        <w:t>answering</w:t>
       </w:r>
       <w:r>
         <w:rPr>
@@ -1044,23 +1003,15 @@
           <w:iCs/>
           <w:lang w:eastAsia="zh-CN"/>
         </w:rPr>
-        <w:t xml:space="preserve">to </w:t>
-      </w:r>
-      <w:r>
-        <w:rPr>
-          <w:bCs/>
-          <w:iCs/>
-          <w:lang w:eastAsia="zh-CN"/>
-        </w:rPr>
-        <w:t xml:space="preserve">accomplish tasks such as parsing and understanding fund announcement data, </w:t>
-      </w:r>
-      <w:r>
-        <w:rPr>
-          <w:bCs/>
-          <w:iCs/>
-          <w:lang w:eastAsia="zh-CN"/>
-        </w:rPr>
-        <w:t>answering</w:t>
+        <w:t xml:space="preserve"> </w:t>
+      </w:r>
+      <w:r>
+        <w:rPr>
+          <w:bCs/>
+          <w:iCs/>
+          <w:lang w:eastAsia="zh-CN"/>
+        </w:rPr>
+        <w:t>user questions</w:t>
       </w:r>
       <w:r>
         <w:rPr>
@@ -1069,96 +1020,55 @@
           <w:iCs/>
           <w:lang w:eastAsia="zh-CN"/>
         </w:rPr>
+        <w:t xml:space="preserve"> by multi-modality</w:t>
+      </w:r>
+    </w:p>
+    <w:p>
+      <w:pPr>
+        <w:pStyle w:val="Bullet"/>
+      </w:pPr>
+      <w:r>
+        <w:rPr>
+          <w:rFonts w:hint="eastAsia"/>
+          <w:lang w:eastAsia="zh-CN"/>
+        </w:rPr>
+        <w:t>I</w:t>
+      </w:r>
+      <w:r>
+        <w:t>mplemented handwritten digits recognition with TensorFlow, the Sequential model in Keras, and</w:t>
+      </w:r>
+      <w:r>
+        <w:t xml:space="preserve"> a </w:t>
+      </w:r>
+      <w:r>
+        <w:t>convolutional neural network</w:t>
+      </w:r>
+      <w:r>
+        <w:t xml:space="preserve"> based on</w:t>
+      </w:r>
+      <w:r>
         <w:t xml:space="preserve"> </w:t>
       </w:r>
       <w:r>
-        <w:rPr>
-          <w:bCs/>
-          <w:iCs/>
-          <w:lang w:eastAsia="zh-CN"/>
-        </w:rPr>
-        <w:t>user questions</w:t>
+        <w:t>dark-channel enhanced images</w:t>
+      </w:r>
+    </w:p>
+    <w:p>
+      <w:pPr>
+        <w:pStyle w:val="Bullet"/>
+      </w:pPr>
+      <w:r>
+        <w:rPr>
+          <w:bCs/>
+          <w:iCs/>
+        </w:rPr>
+        <w:t xml:space="preserve">Identified illegal </w:t>
       </w:r>
       <w:r>
         <w:rPr>
           <w:rFonts w:hint="eastAsia"/>
           <w:bCs/>
           <w:iCs/>
-          <w:lang w:eastAsia="zh-CN"/>
-        </w:rPr>
-        <w:t xml:space="preserve"> by multi-</w:t>
-      </w:r>
-      <w:proofErr w:type="gramStart"/>
-      <w:r>
-        <w:rPr>
-          <w:rFonts w:hint="eastAsia"/>
-          <w:bCs/>
-          <w:iCs/>
-          <w:lang w:eastAsia="zh-CN"/>
-        </w:rPr>
-        <w:t>modality</w:t>
-      </w:r>
-      <w:proofErr w:type="gramEnd"/>
-    </w:p>
-    <w:p>
-      <w:pPr>
-        <w:pStyle w:val="Bullet"/>
-      </w:pPr>
-      <w:r>
-        <w:rPr>
-          <w:rFonts w:hint="eastAsia"/>
-          <w:lang w:eastAsia="zh-CN"/>
-        </w:rPr>
-        <w:t>I</w:t>
-      </w:r>
-      <w:r>
-        <w:t xml:space="preserve">mplemented handwritten digits recognition with TensorFlow, the Sequential model in </w:t>
-      </w:r>
-      <w:proofErr w:type="spellStart"/>
-      <w:r>
-        <w:t>Keras</w:t>
-      </w:r>
-      <w:proofErr w:type="spellEnd"/>
-      <w:r>
-        <w:t>, and</w:t>
-      </w:r>
-      <w:r>
-        <w:t xml:space="preserve"> a </w:t>
-      </w:r>
-      <w:r>
-        <w:t>convolutional neural network</w:t>
-      </w:r>
-      <w:r>
-        <w:t xml:space="preserve"> based on</w:t>
-      </w:r>
-      <w:r>
-        <w:t xml:space="preserve"> </w:t>
-      </w:r>
-      <w:r>
-        <w:t xml:space="preserve">dark-channel enhanced </w:t>
-      </w:r>
-      <w:proofErr w:type="gramStart"/>
-      <w:r>
-        <w:t>images</w:t>
-      </w:r>
-      <w:proofErr w:type="gramEnd"/>
-    </w:p>
-    <w:p>
-      <w:pPr>
-        <w:pStyle w:val="Bullet"/>
-      </w:pPr>
-      <w:r>
-        <w:rPr>
-          <w:bCs/>
-          <w:iCs/>
-        </w:rPr>
-        <w:t xml:space="preserve">Identified illegal </w:t>
-      </w:r>
-      <w:r>
-        <w:rPr>
-          <w:rFonts w:hint="eastAsia"/>
-          <w:bCs/>
-          <w:iCs/>
         </w:rPr>
         <w:t>me</w:t>
       </w:r>
@@ -1183,18 +1093,8 @@
           <w:iCs/>
           <w:lang w:eastAsia="zh-CN"/>
         </w:rPr>
-        <w:t xml:space="preserve"> achieving around 75% </w:t>
-      </w:r>
-      <w:proofErr w:type="gramStart"/>
-      <w:r>
-        <w:rPr>
-          <w:bCs/>
-          <w:iCs/>
-          <w:lang w:eastAsia="zh-CN"/>
-        </w:rPr>
-        <w:t>accuracy</w:t>
-      </w:r>
-      <w:proofErr w:type="gramEnd"/>
+        <w:t xml:space="preserve"> achieving around 75% accuracy</w:t>
+      </w:r>
     </w:p>
     <w:p>
       <w:pPr>
@@ -1204,13 +1104,8 @@
           <w:b w:val="0"/>
         </w:rPr>
       </w:pPr>
-      <w:proofErr w:type="spellStart"/>
-      <w:r>
-        <w:t>ZZNode</w:t>
-      </w:r>
-      <w:proofErr w:type="spellEnd"/>
-      <w:r>
-        <w:t xml:space="preserve"> Technology</w:t>
+      <w:r>
+        <w:t>ZZNode Technology</w:t>
       </w:r>
       <w:r>
         <w:tab/>
@@ -1388,19 +1283,8 @@
           <w:iCs/>
           <w:color w:val="000000"/>
         </w:rPr>
-        <w:t xml:space="preserve"> data </w:t>
-      </w:r>
-      <w:proofErr w:type="gramStart"/>
-      <w:r>
-        <w:rPr>
-          <w:rFonts w:ascii="Times New Roman" w:hAnsi="Times New Roman"/>
-          <w:bCs/>
-          <w:iCs/>
-          <w:color w:val="000000"/>
-        </w:rPr>
-        <w:t>analysis</w:t>
-      </w:r>
-      <w:proofErr w:type="gramEnd"/>
+        <w:t xml:space="preserve"> data analysis</w:t>
+      </w:r>
     </w:p>
     <w:p>
       <w:pPr>
@@ -1415,17 +1299,8 @@
           <w:bCs/>
           <w:iCs/>
         </w:rPr>
-        <w:t xml:space="preserve">Built with SQL and Python (UI) a database of bridges in the US with over 760,000 entries and 200 attributes of technical and maintenance </w:t>
-      </w:r>
-      <w:proofErr w:type="gramStart"/>
-      <w:r>
-        <w:rPr>
-          <w:bCs/>
-          <w:iCs/>
-        </w:rPr>
-        <w:t>details</w:t>
-      </w:r>
-      <w:proofErr w:type="gramEnd"/>
+        <w:t>Built with SQL and Python (UI) a database of bridges in the US with over 760,000 entries and 200 attributes of technical and maintenance details</w:t>
+      </w:r>
     </w:p>
     <w:p>
       <w:pPr>
@@ -1456,31 +1331,13 @@
         </w:rPr>
         <w:t xml:space="preserve"> </w:t>
       </w:r>
-      <w:proofErr w:type="spellStart"/>
-      <w:r>
-        <w:rPr>
-          <w:bCs/>
-          <w:iCs/>
-        </w:rPr>
-        <w:t>Graphviz</w:t>
-      </w:r>
-      <w:proofErr w:type="spellEnd"/>
-      <w:r>
-        <w:rPr>
-          <w:bCs/>
-          <w:iCs/>
-        </w:rPr>
-        <w:t xml:space="preserve"> (for visualization) exploratory data analysis via the classification and regression tree (CART) model, K-means clustering, and principal component analysis (PCA) to identify the durability and economic efficiency of bridges in </w:t>
-      </w:r>
-      <w:proofErr w:type="gramStart"/>
-      <w:r>
-        <w:rPr>
-          <w:bCs/>
-          <w:iCs/>
-        </w:rPr>
-        <w:t>question</w:t>
-      </w:r>
-      <w:proofErr w:type="gramEnd"/>
+      <w:r>
+        <w:rPr>
+          <w:bCs/>
+          <w:iCs/>
+        </w:rPr>
+        <w:t>Graphviz (for visualization) exploratory data analysis via the classification and regression tree (CART) model, K-means clustering, and principal component analysis (PCA) to identify the durability and economic efficiency of bridges in question</w:t>
+      </w:r>
     </w:p>
     <w:p>
       <w:pPr>
@@ -1515,73 +1372,51 @@
       <w:r>
         <w:t>Python (</w:t>
       </w:r>
-      <w:proofErr w:type="spellStart"/>
-      <w:r>
-        <w:t>Pytorch</w:t>
-      </w:r>
-      <w:proofErr w:type="spellEnd"/>
+      <w:r>
+        <w:t xml:space="preserve">Pytorch, </w:t>
+      </w:r>
+      <w:r>
+        <w:t>TensorFlow</w:t>
+      </w:r>
+      <w:r>
+        <w:t>, Keras)</w:t>
+      </w:r>
+      <w:r>
+        <w:t>,</w:t>
+      </w:r>
+      <w:r>
+        <w:t xml:space="preserve"> </w:t>
+      </w:r>
+      <w:r>
+        <w:t xml:space="preserve">Esri </w:t>
+      </w:r>
+      <w:r>
+        <w:t xml:space="preserve">ArcGIS </w:t>
+      </w:r>
+      <w:r>
+        <w:t>(</w:t>
+      </w:r>
+      <w:r>
+        <w:t>Pro</w:t>
+      </w:r>
       <w:r>
         <w:t xml:space="preserve">, </w:t>
       </w:r>
       <w:r>
-        <w:t>TensorFlow</w:t>
-      </w:r>
-      <w:r>
-        <w:t xml:space="preserve">, </w:t>
-      </w:r>
-      <w:proofErr w:type="spellStart"/>
-      <w:r>
-        <w:t>Keras</w:t>
-      </w:r>
-      <w:proofErr w:type="spellEnd"/>
-      <w:r>
-        <w:t>)</w:t>
-      </w:r>
-      <w:r>
-        <w:t>,</w:t>
+        <w:t>Script Tool</w:t>
+      </w:r>
+      <w:r>
+        <w:t>),</w:t>
       </w:r>
       <w:r>
         <w:t xml:space="preserve"> </w:t>
       </w:r>
       <w:r>
-        <w:t xml:space="preserve">Esri </w:t>
-      </w:r>
-      <w:r>
-        <w:t xml:space="preserve">ArcGIS </w:t>
-      </w:r>
-      <w:r>
-        <w:t>(</w:t>
-      </w:r>
-      <w:r>
-        <w:t>Pro</w:t>
-      </w:r>
-      <w:r>
-        <w:t xml:space="preserve">, </w:t>
-      </w:r>
-      <w:r>
-        <w:t>Script Tool</w:t>
-      </w:r>
-      <w:r>
-        <w:t>),</w:t>
-      </w:r>
-      <w:r>
-        <w:t xml:space="preserve"> </w:t>
-      </w:r>
-      <w:proofErr w:type="spellStart"/>
-      <w:r>
         <w:rPr>
           <w:rFonts w:hint="eastAsia"/>
           <w:lang w:eastAsia="zh-CN"/>
         </w:rPr>
-        <w:t>Langchain</w:t>
-      </w:r>
-      <w:proofErr w:type="spellEnd"/>
-      <w:r>
-        <w:rPr>
-          <w:rFonts w:hint="eastAsia"/>
-          <w:lang w:eastAsia="zh-CN"/>
-        </w:rPr>
-        <w:t>, Chatdev</w:t>
+        <w:t>Langchain, Chatdev</w:t>
       </w:r>
     </w:p>
     <w:p>

--- a/Resume-EN.docx
+++ b/Resume-EN.docx
@@ -1,6 +1,6 @@
 
 <file path=word/document.xml><?xml version="1.0" encoding="utf-8"?>
-<w:document xmlns:wpc="http://schemas.microsoft.com/office/word/2010/wordprocessingCanvas" xmlns:cx="http://schemas.microsoft.com/office/drawing/2014/chartex" xmlns:cx1="http://schemas.microsoft.com/office/drawing/2015/9/8/chartex" xmlns:cx2="http://schemas.microsoft.com/office/drawing/2015/10/21/chartex" xmlns:cx3="http://schemas.microsoft.com/office/drawing/2016/5/9/chartex" xmlns:cx4="http://schemas.microsoft.com/office/drawing/2016/5/10/chartex" xmlns:cx5="http://schemas.microsoft.com/office/drawing/2016/5/11/chartex" xmlns:cx6="http://schemas.microsoft.com/office/drawing/2016/5/12/chartex" xmlns:cx7="http://schemas.microsoft.com/office/drawing/2016/5/13/chartex" xmlns:cx8="http://schemas.microsoft.com/office/drawing/2016/5/14/chartex" xmlns:mc="http://schemas.openxmlformats.org/markup-compatibility/2006" xmlns:aink="http://schemas.microsoft.com/office/drawing/2016/ink" xmlns:am3d="http://schemas.microsoft.com/office/drawing/2017/model3d" xmlns:o="urn:schemas-microsoft-com:office:office" xmlns:oel="http://schemas.microsoft.com/office/2019/extlst" xmlns:r="http://schemas.openxmlformats.org/officeDocument/2006/relationships" xmlns:m="http://schemas.openxmlformats.org/officeDocument/2006/math" xmlns:v="urn:schemas-microsoft-com:vml" xmlns:wp14="http://schemas.microsoft.com/office/word/2010/wordprocessingDrawing" xmlns:wp="http://schemas.openxmlformats.org/drawingml/2006/wordprocessingDrawing" xmlns:w10="urn:schemas-microsoft-com:office:word" xmlns:w="http://schemas.openxmlformats.org/wordprocessingml/2006/main" xmlns:w14="http://schemas.microsoft.com/office/word/2010/wordml" xmlns:w15="http://schemas.microsoft.com/office/word/2012/wordml" xmlns:w16cex="http://schemas.microsoft.com/office/word/2018/wordml/cex" xmlns:w16cid="http://schemas.microsoft.com/office/word/2016/wordml/cid" xmlns:w16="http://schemas.microsoft.com/office/word/2018/wordml" xmlns:w16du="http://schemas.microsoft.com/office/word/2023/wordml/word16du" xmlns:w16sdtdh="http://schemas.microsoft.com/office/word/2020/wordml/sdtdatahash" xmlns:w16se="http://schemas.microsoft.com/office/word/2015/wordml/symex" xmlns:wpg="http://schemas.microsoft.com/office/word/2010/wordprocessingGroup" xmlns:wpi="http://schemas.microsoft.com/office/word/2010/wordprocessingInk" xmlns:wne="http://schemas.microsoft.com/office/word/2006/wordml" xmlns:wps="http://schemas.microsoft.com/office/word/2010/wordprocessingShape" mc:Ignorable="w14 w15 w16se w16cid w16 w16cex w16sdtdh w16du wp14">
+<w:document xmlns:wpc="http://schemas.microsoft.com/office/word/2010/wordprocessingCanvas" xmlns:cx="http://schemas.microsoft.com/office/drawing/2014/chartex" xmlns:cx1="http://schemas.microsoft.com/office/drawing/2015/9/8/chartex" xmlns:cx2="http://schemas.microsoft.com/office/drawing/2015/10/21/chartex" xmlns:cx3="http://schemas.microsoft.com/office/drawing/2016/5/9/chartex" xmlns:cx4="http://schemas.microsoft.com/office/drawing/2016/5/10/chartex" xmlns:cx5="http://schemas.microsoft.com/office/drawing/2016/5/11/chartex" xmlns:cx6="http://schemas.microsoft.com/office/drawing/2016/5/12/chartex" xmlns:cx7="http://schemas.microsoft.com/office/drawing/2016/5/13/chartex" xmlns:cx8="http://schemas.microsoft.com/office/drawing/2016/5/14/chartex" xmlns:mc="http://schemas.openxmlformats.org/markup-compatibility/2006" xmlns:aink="http://schemas.microsoft.com/office/drawing/2016/ink" xmlns:am3d="http://schemas.microsoft.com/office/drawing/2017/model3d" xmlns:o="urn:schemas-microsoft-com:office:office" xmlns:oel="http://schemas.microsoft.com/office/2019/extlst" xmlns:r="http://schemas.openxmlformats.org/officeDocument/2006/relationships" xmlns:m="http://schemas.openxmlformats.org/officeDocument/2006/math" xmlns:v="urn:schemas-microsoft-com:vml" xmlns:wp14="http://schemas.microsoft.com/office/word/2010/wordprocessingDrawing" xmlns:wp="http://schemas.openxmlformats.org/drawingml/2006/wordprocessingDrawing" xmlns:w10="urn:schemas-microsoft-com:office:word" xmlns:w="http://schemas.openxmlformats.org/wordprocessingml/2006/main" xmlns:w14="http://schemas.microsoft.com/office/word/2010/wordml" xmlns:w15="http://schemas.microsoft.com/office/word/2012/wordml" xmlns:w16cex="http://schemas.microsoft.com/office/word/2018/wordml/cex" xmlns:w16cid="http://schemas.microsoft.com/office/word/2016/wordml/cid" xmlns:w16="http://schemas.microsoft.com/office/word/2018/wordml" xmlns:w16sdtdh="http://schemas.microsoft.com/office/word/2020/wordml/sdtdatahash" xmlns:w16se="http://schemas.microsoft.com/office/word/2015/wordml/symex" xmlns:wpg="http://schemas.microsoft.com/office/word/2010/wordprocessingGroup" xmlns:wpi="http://schemas.microsoft.com/office/word/2010/wordprocessingInk" xmlns:wne="http://schemas.microsoft.com/office/word/2006/wordml" xmlns:wps="http://schemas.microsoft.com/office/word/2010/wordprocessingShape" mc:Ignorable="w14 w15 w16se w16cid w16 w16cex w16sdtdh wp14">
   <w:body>
     <w:p>
       <w:pPr>
@@ -29,53 +29,53 @@
     </w:p>
     <w:p>
       <w:pPr>
-        <w:pStyle w:val="NormalWeb"/>
+        <w:pStyle w:val="af"/>
         <w:jc w:val="right"/>
+        <w:rPr>
+          <w:rFonts w:ascii="TimesNewRomanPSMT" w:hAnsi="TimesNewRomanPSMT" w:hint="eastAsia"/>
+          <w:color w:val="0000FF"/>
+          <w:sz w:val="22"/>
+          <w:szCs w:val="22"/>
+          <w:shd w:val="clear" w:color="auto" w:fill="FFFFFF"/>
+        </w:rPr>
+      </w:pPr>
+      <w:r>
+        <w:rPr>
+          <w:rFonts w:ascii="TimesNewRomanPSMT" w:hAnsi="TimesNewRomanPSMT"/>
+          <w:sz w:val="22"/>
+          <w:szCs w:val="22"/>
+        </w:rPr>
+        <w:t xml:space="preserve">Los Angeles, CA ● </w:t>
+      </w:r>
+      <w:r>
+        <w:rPr>
+          <w:rFonts w:ascii="TimesNewRomanPSMT" w:hAnsi="TimesNewRomanPSMT"/>
+          <w:sz w:val="22"/>
+          <w:szCs w:val="22"/>
+        </w:rPr>
+        <w:t xml:space="preserve">+1 (213)-610-9663 ● </w:t>
+      </w:r>
+      <w:r>
         <w:rPr>
           <w:rFonts w:ascii="TimesNewRomanPSMT" w:hAnsi="TimesNewRomanPSMT"/>
           <w:color w:val="0000FF"/>
           <w:sz w:val="22"/>
           <w:szCs w:val="22"/>
-          <w:shd w:val="clear" w:color="auto" w:fill="FFFFFF"/>
-        </w:rPr>
-      </w:pPr>
+        </w:rPr>
+        <w:t xml:space="preserve">tianzel@usc.edu </w:t>
+      </w:r>
       <w:r>
         <w:rPr>
           <w:rFonts w:ascii="TimesNewRomanPSMT" w:hAnsi="TimesNewRomanPSMT"/>
           <w:sz w:val="22"/>
           <w:szCs w:val="22"/>
         </w:rPr>
-        <w:t xml:space="preserve">Los Angeles, CA ● </w:t>
-      </w:r>
-      <w:r>
-        <w:rPr>
-          <w:rFonts w:ascii="TimesNewRomanPSMT" w:hAnsi="TimesNewRomanPSMT"/>
-          <w:sz w:val="22"/>
-          <w:szCs w:val="22"/>
-        </w:rPr>
-        <w:t xml:space="preserve">+1 (213)-610-9663 ● </w:t>
-      </w:r>
-      <w:r>
-        <w:rPr>
-          <w:rFonts w:ascii="TimesNewRomanPSMT" w:hAnsi="TimesNewRomanPSMT"/>
-          <w:color w:val="0000FF"/>
-          <w:sz w:val="22"/>
-          <w:szCs w:val="22"/>
-        </w:rPr>
-        <w:t xml:space="preserve">tianzel@usc.edu </w:t>
-      </w:r>
-      <w:r>
-        <w:rPr>
-          <w:rFonts w:ascii="TimesNewRomanPSMT" w:hAnsi="TimesNewRomanPSMT"/>
-          <w:sz w:val="22"/>
-          <w:szCs w:val="22"/>
-        </w:rPr>
         <w:t xml:space="preserve">● </w:t>
       </w:r>
       <w:hyperlink r:id="rId5" w:history="1">
         <w:r>
           <w:rPr>
-            <w:rStyle w:val="Hyperlink"/>
+            <w:rStyle w:val="ac"/>
             <w:rFonts w:ascii="TimesNewRomanPSMT" w:hAnsi="TimesNewRomanPSMT" w:hint="eastAsia"/>
             <w:sz w:val="22"/>
             <w:szCs w:val="22"/>
@@ -110,7 +110,7 @@
       <w:hyperlink r:id="rId6" w:history="1">
         <w:r>
           <w:rPr>
-            <w:rStyle w:val="Hyperlink"/>
+            <w:rStyle w:val="ac"/>
             <w:rFonts w:ascii="TimesNewRomanPSMT" w:hAnsi="TimesNewRomanPSMT"/>
             <w:sz w:val="22"/>
             <w:szCs w:val="22"/>
@@ -122,7 +122,7 @@
     </w:p>
     <w:p>
       <w:pPr>
-        <w:pStyle w:val="Heading1"/>
+        <w:pStyle w:val="1"/>
         <w:jc w:val="left"/>
       </w:pPr>
       <w:r>
@@ -131,7 +131,7 @@
     </w:p>
     <w:p>
       <w:pPr>
-        <w:pStyle w:val="Heading2"/>
+        <w:pStyle w:val="2"/>
         <w:jc w:val="left"/>
         <w:rPr>
           <w:b w:val="0"/>
@@ -166,7 +166,7 @@
     </w:p>
     <w:p>
       <w:pPr>
-        <w:pStyle w:val="Heading2"/>
+        <w:pStyle w:val="2"/>
         <w:tabs>
           <w:tab w:val="clear" w:pos="0"/>
           <w:tab w:val="clear" w:pos="10224"/>
@@ -244,7 +244,7 @@
     </w:p>
     <w:p>
       <w:pPr>
-        <w:pStyle w:val="Heading2"/>
+        <w:pStyle w:val="2"/>
         <w:jc w:val="left"/>
       </w:pPr>
       <w:r>
@@ -280,7 +280,7 @@
     </w:p>
     <w:p>
       <w:pPr>
-        <w:pStyle w:val="Heading3"/>
+        <w:pStyle w:val="3"/>
         <w:jc w:val="left"/>
       </w:pPr>
       <w:r>
@@ -295,7 +295,7 @@
     </w:p>
     <w:p>
       <w:pPr>
-        <w:pStyle w:val="Heading3"/>
+        <w:pStyle w:val="3"/>
         <w:jc w:val="left"/>
         <w:rPr>
           <w:i w:val="0"/>
@@ -350,7 +350,7 @@
     </w:p>
     <w:p>
       <w:pPr>
-        <w:pStyle w:val="Heading1"/>
+        <w:pStyle w:val="1"/>
       </w:pPr>
       <w:r>
         <w:t xml:space="preserve">RESEARCH AND WORK </w:t>
@@ -364,7 +364,7 @@
     </w:p>
     <w:p>
       <w:pPr>
-        <w:pStyle w:val="Heading2"/>
+        <w:pStyle w:val="2"/>
         <w:jc w:val="left"/>
         <w:rPr>
           <w:b w:val="0"/>
@@ -385,7 +385,7 @@
     </w:p>
     <w:p>
       <w:pPr>
-        <w:pStyle w:val="Heading3"/>
+        <w:pStyle w:val="3"/>
         <w:jc w:val="left"/>
         <w:rPr>
           <w:i w:val="0"/>
@@ -458,41 +458,25 @@
           <w:rFonts w:hint="eastAsia"/>
           <w:lang w:eastAsia="zh-CN"/>
         </w:rPr>
-        <w:t xml:space="preserve">g algorithms including </w:t>
-      </w:r>
-      <w:proofErr w:type="spellStart"/>
+        <w:t xml:space="preserve">g algorithms including XGboosting, Attention (Transformers), NNM </w:t>
+      </w:r>
+      <w:r>
+        <w:rPr>
+          <w:lang w:eastAsia="zh-CN"/>
+        </w:rPr>
+        <w:t>etc.</w:t>
+      </w:r>
       <w:r>
         <w:rPr>
           <w:rFonts w:hint="eastAsia"/>
           <w:lang w:eastAsia="zh-CN"/>
         </w:rPr>
-        <w:t>XGboosting</w:t>
-      </w:r>
-      <w:proofErr w:type="spellEnd"/>
-      <w:r>
-        <w:rPr>
-          <w:rFonts w:hint="eastAsia"/>
-          <w:lang w:eastAsia="zh-CN"/>
-        </w:rPr>
-        <w:t xml:space="preserve">, Attention (Transformers), NNM </w:t>
-      </w:r>
-      <w:r>
-        <w:rPr>
-          <w:lang w:eastAsia="zh-CN"/>
-        </w:rPr>
-        <w:t>etc.</w:t>
-      </w:r>
-      <w:r>
-        <w:rPr>
-          <w:rFonts w:hint="eastAsia"/>
-          <w:lang w:eastAsia="zh-CN"/>
-        </w:rPr>
         <w:t xml:space="preserve"> to predict travel time based on travel mode and distances.</w:t>
       </w:r>
     </w:p>
     <w:p>
       <w:pPr>
-        <w:pStyle w:val="Heading2"/>
+        <w:pStyle w:val="2"/>
         <w:jc w:val="left"/>
         <w:rPr>
           <w:b w:val="0"/>
@@ -519,7 +503,7 @@
     </w:p>
     <w:p>
       <w:pPr>
-        <w:pStyle w:val="Heading3"/>
+        <w:pStyle w:val="3"/>
         <w:jc w:val="left"/>
       </w:pPr>
       <w:r>
@@ -729,18 +713,8 @@
           <w:iCs/>
           <w:lang w:eastAsia="zh-CN"/>
         </w:rPr>
-        <w:t xml:space="preserve">in 30 minutes on small </w:t>
-      </w:r>
-      <w:proofErr w:type="gramStart"/>
-      <w:r>
-        <w:rPr>
-          <w:bCs/>
-          <w:iCs/>
-          <w:lang w:eastAsia="zh-CN"/>
-        </w:rPr>
-        <w:t>scale</w:t>
-      </w:r>
-      <w:proofErr w:type="gramEnd"/>
+        <w:t>in 30 minutes on small scale</w:t>
+      </w:r>
     </w:p>
     <w:p>
       <w:pPr>
@@ -757,18 +731,8 @@
           <w:iCs/>
           <w:lang w:eastAsia="zh-CN"/>
         </w:rPr>
-        <w:t xml:space="preserve">Constructed a distributed decision model based on the stochastic demands, fulfilling regular deliveries on the service level and tracking inventory with a preset </w:t>
-      </w:r>
-      <w:proofErr w:type="gramStart"/>
-      <w:r>
-        <w:rPr>
-          <w:bCs/>
-          <w:iCs/>
-          <w:lang w:eastAsia="zh-CN"/>
-        </w:rPr>
-        <w:t>standard</w:t>
-      </w:r>
-      <w:proofErr w:type="gramEnd"/>
+        <w:t>Constructed a distributed decision model based on the stochastic demands, fulfilling regular deliveries on the service level and tracking inventory with a preset standard</w:t>
+      </w:r>
     </w:p>
     <w:p>
       <w:pPr>
@@ -783,48 +747,20 @@
           <w:iCs/>
           <w:lang w:eastAsia="zh-CN"/>
         </w:rPr>
-        <w:t xml:space="preserve">Implemented a branch and bound algorithm based on the Hungarian method in combination with a </w:t>
-      </w:r>
-      <w:proofErr w:type="spellStart"/>
-      <w:r>
-        <w:rPr>
-          <w:bCs/>
-          <w:iCs/>
-          <w:lang w:eastAsia="zh-CN"/>
-        </w:rPr>
-        <w:t>simplex</w:t>
-      </w:r>
-      <w:proofErr w:type="spellEnd"/>
-      <w:r>
-        <w:rPr>
-          <w:bCs/>
-          <w:iCs/>
-          <w:lang w:eastAsia="zh-CN"/>
-        </w:rPr>
-        <w:t xml:space="preserve"> method for complex networks to minimize the costs of a project</w:t>
-      </w:r>
-      <w:r>
-        <w:rPr>
-          <w:bCs/>
-          <w:iCs/>
-          <w:lang w:eastAsia="zh-CN"/>
-        </w:rPr>
-        <w:t xml:space="preserve"> to build a decision model for the project managers, decreasing the time cost by around </w:t>
-      </w:r>
-      <w:proofErr w:type="gramStart"/>
-      <w:r>
-        <w:rPr>
-          <w:bCs/>
-          <w:iCs/>
-          <w:lang w:eastAsia="zh-CN"/>
-        </w:rPr>
-        <w:t>15%</w:t>
-      </w:r>
-      <w:proofErr w:type="gramEnd"/>
-    </w:p>
-    <w:p>
-      <w:pPr>
-        <w:pStyle w:val="Heading2"/>
+        <w:t>Implemented a branch and bound algorithm based on the Hungarian method in combination with a simplex method for complex networks to minimize the costs of a project</w:t>
+      </w:r>
+      <w:r>
+        <w:rPr>
+          <w:bCs/>
+          <w:iCs/>
+          <w:lang w:eastAsia="zh-CN"/>
+        </w:rPr>
+        <w:t xml:space="preserve"> to build a decision model for the project managers, decreasing the time cost by around 15%</w:t>
+      </w:r>
+    </w:p>
+    <w:p>
+      <w:pPr>
+        <w:pStyle w:val="2"/>
         <w:jc w:val="left"/>
       </w:pPr>
       <w:r>
@@ -848,7 +784,7 @@
     </w:p>
     <w:p>
       <w:pPr>
-        <w:pStyle w:val="Heading3"/>
+        <w:pStyle w:val="3"/>
         <w:jc w:val="left"/>
       </w:pPr>
       <w:r>
@@ -940,13 +876,8 @@
         <w:t xml:space="preserve"> </w:t>
       </w:r>
       <w:r>
-        <w:t xml:space="preserve">AI </w:t>
-      </w:r>
-      <w:proofErr w:type="gramStart"/>
-      <w:r>
-        <w:t>algorithms</w:t>
-      </w:r>
-      <w:proofErr w:type="gramEnd"/>
+        <w:t>AI algorithms</w:t>
+      </w:r>
       <w:r>
         <w:t xml:space="preserve"> </w:t>
       </w:r>
@@ -997,9 +928,16 @@
           <w:iCs/>
           <w:lang w:eastAsia="zh-CN"/>
         </w:rPr>
-        <w:t xml:space="preserve">Agent based on </w:t>
-      </w:r>
-      <w:proofErr w:type="spellStart"/>
+        <w:t xml:space="preserve">Agent </w:t>
+      </w:r>
+      <w:r>
+        <w:rPr>
+          <w:bCs/>
+          <w:iCs/>
+          <w:lang w:eastAsia="zh-CN"/>
+        </w:rPr>
+        <w:t xml:space="preserve">for investment research </w:t>
+      </w:r>
       <w:r>
         <w:rPr>
           <w:rFonts w:hint="eastAsia"/>
@@ -1007,6 +945,15 @@
           <w:iCs/>
           <w:lang w:eastAsia="zh-CN"/>
         </w:rPr>
+        <w:t xml:space="preserve">based on </w:t>
+      </w:r>
+      <w:r>
+        <w:rPr>
+          <w:rFonts w:hint="eastAsia"/>
+          <w:bCs/>
+          <w:iCs/>
+          <w:lang w:eastAsia="zh-CN"/>
+        </w:rPr>
         <w:t>Lang</w:t>
       </w:r>
       <w:r>
@@ -1025,9 +972,8 @@
           <w:iCs/>
           <w:lang w:eastAsia="zh-CN"/>
         </w:rPr>
-        <w:t>hain</w:t>
-      </w:r>
-      <w:proofErr w:type="spellEnd"/>
+        <w:t xml:space="preserve">hain, RAG and LLM </w:t>
+      </w:r>
       <w:r>
         <w:rPr>
           <w:rFonts w:hint="eastAsia"/>
@@ -1035,7 +981,23 @@
           <w:iCs/>
           <w:lang w:eastAsia="zh-CN"/>
         </w:rPr>
-        <w:t xml:space="preserve">, RAG and LLM </w:t>
+        <w:t xml:space="preserve">to </w:t>
+      </w:r>
+      <w:r>
+        <w:rPr>
+          <w:bCs/>
+          <w:iCs/>
+          <w:lang w:eastAsia="zh-CN"/>
+        </w:rPr>
+        <w:t xml:space="preserve">accomplish tasks such as parsing and understanding fund announcement data, </w:t>
+      </w:r>
+      <w:r>
+        <w:rPr>
+          <w:bCs/>
+          <w:iCs/>
+          <w:lang w:eastAsia="zh-CN"/>
+        </w:rPr>
+        <w:t>answering</w:t>
       </w:r>
       <w:r>
         <w:rPr>
@@ -1044,23 +1006,15 @@
           <w:iCs/>
           <w:lang w:eastAsia="zh-CN"/>
         </w:rPr>
-        <w:t xml:space="preserve">to </w:t>
-      </w:r>
-      <w:r>
-        <w:rPr>
-          <w:bCs/>
-          <w:iCs/>
-          <w:lang w:eastAsia="zh-CN"/>
-        </w:rPr>
-        <w:t xml:space="preserve">accomplish tasks such as parsing and understanding fund announcement data, </w:t>
-      </w:r>
-      <w:r>
-        <w:rPr>
-          <w:bCs/>
-          <w:iCs/>
-          <w:lang w:eastAsia="zh-CN"/>
-        </w:rPr>
-        <w:t>answering</w:t>
+        <w:t xml:space="preserve"> </w:t>
+      </w:r>
+      <w:r>
+        <w:rPr>
+          <w:bCs/>
+          <w:iCs/>
+          <w:lang w:eastAsia="zh-CN"/>
+        </w:rPr>
+        <w:t>user questions</w:t>
       </w:r>
       <w:r>
         <w:rPr>
@@ -1069,96 +1023,55 @@
           <w:iCs/>
           <w:lang w:eastAsia="zh-CN"/>
         </w:rPr>
+        <w:t xml:space="preserve"> by multi-modality</w:t>
+      </w:r>
+    </w:p>
+    <w:p>
+      <w:pPr>
+        <w:pStyle w:val="Bullet"/>
+      </w:pPr>
+      <w:r>
+        <w:rPr>
+          <w:rFonts w:hint="eastAsia"/>
+          <w:lang w:eastAsia="zh-CN"/>
+        </w:rPr>
+        <w:t>I</w:t>
+      </w:r>
+      <w:r>
+        <w:t>mplemented handwritten digits recognition with TensorFlow, the Sequential model in Keras, and</w:t>
+      </w:r>
+      <w:r>
+        <w:t xml:space="preserve"> a </w:t>
+      </w:r>
+      <w:r>
+        <w:t>convolutional neural network</w:t>
+      </w:r>
+      <w:r>
+        <w:t xml:space="preserve"> based on</w:t>
+      </w:r>
+      <w:r>
         <w:t xml:space="preserve"> </w:t>
       </w:r>
       <w:r>
-        <w:rPr>
-          <w:bCs/>
-          <w:iCs/>
-          <w:lang w:eastAsia="zh-CN"/>
-        </w:rPr>
-        <w:t>user questions</w:t>
+        <w:t>dark-channel enhanced images</w:t>
+      </w:r>
+    </w:p>
+    <w:p>
+      <w:pPr>
+        <w:pStyle w:val="Bullet"/>
+      </w:pPr>
+      <w:r>
+        <w:rPr>
+          <w:bCs/>
+          <w:iCs/>
+        </w:rPr>
+        <w:t xml:space="preserve">Identified illegal </w:t>
       </w:r>
       <w:r>
         <w:rPr>
           <w:rFonts w:hint="eastAsia"/>
           <w:bCs/>
           <w:iCs/>
-          <w:lang w:eastAsia="zh-CN"/>
-        </w:rPr>
-        <w:t xml:space="preserve"> by multi-</w:t>
-      </w:r>
-      <w:proofErr w:type="gramStart"/>
-      <w:r>
-        <w:rPr>
-          <w:rFonts w:hint="eastAsia"/>
-          <w:bCs/>
-          <w:iCs/>
-          <w:lang w:eastAsia="zh-CN"/>
-        </w:rPr>
-        <w:t>modality</w:t>
-      </w:r>
-      <w:proofErr w:type="gramEnd"/>
-    </w:p>
-    <w:p>
-      <w:pPr>
-        <w:pStyle w:val="Bullet"/>
-      </w:pPr>
-      <w:r>
-        <w:rPr>
-          <w:rFonts w:hint="eastAsia"/>
-          <w:lang w:eastAsia="zh-CN"/>
-        </w:rPr>
-        <w:t>I</w:t>
-      </w:r>
-      <w:r>
-        <w:t xml:space="preserve">mplemented handwritten digits recognition with TensorFlow, the Sequential model in </w:t>
-      </w:r>
-      <w:proofErr w:type="spellStart"/>
-      <w:r>
-        <w:t>Keras</w:t>
-      </w:r>
-      <w:proofErr w:type="spellEnd"/>
-      <w:r>
-        <w:t>, and</w:t>
-      </w:r>
-      <w:r>
-        <w:t xml:space="preserve"> a </w:t>
-      </w:r>
-      <w:r>
-        <w:t>convolutional neural network</w:t>
-      </w:r>
-      <w:r>
-        <w:t xml:space="preserve"> based on</w:t>
-      </w:r>
-      <w:r>
-        <w:t xml:space="preserve"> </w:t>
-      </w:r>
-      <w:r>
-        <w:t xml:space="preserve">dark-channel enhanced </w:t>
-      </w:r>
-      <w:proofErr w:type="gramStart"/>
-      <w:r>
-        <w:t>images</w:t>
-      </w:r>
-      <w:proofErr w:type="gramEnd"/>
-    </w:p>
-    <w:p>
-      <w:pPr>
-        <w:pStyle w:val="Bullet"/>
-      </w:pPr>
-      <w:r>
-        <w:rPr>
-          <w:bCs/>
-          <w:iCs/>
-        </w:rPr>
-        <w:t xml:space="preserve">Identified illegal </w:t>
-      </w:r>
-      <w:r>
-        <w:rPr>
-          <w:rFonts w:hint="eastAsia"/>
-          <w:bCs/>
-          <w:iCs/>
         </w:rPr>
         <w:t>me</w:t>
       </w:r>
@@ -1183,34 +1096,19 @@
           <w:iCs/>
           <w:lang w:eastAsia="zh-CN"/>
         </w:rPr>
-        <w:t xml:space="preserve"> achieving around 75% </w:t>
-      </w:r>
-      <w:proofErr w:type="gramStart"/>
-      <w:r>
-        <w:rPr>
-          <w:bCs/>
-          <w:iCs/>
-          <w:lang w:eastAsia="zh-CN"/>
-        </w:rPr>
-        <w:t>accuracy</w:t>
-      </w:r>
-      <w:proofErr w:type="gramEnd"/>
-    </w:p>
-    <w:p>
-      <w:pPr>
-        <w:pStyle w:val="Heading2"/>
+        <w:t xml:space="preserve"> achieving around 75% accuracy</w:t>
+      </w:r>
+    </w:p>
+    <w:p>
+      <w:pPr>
+        <w:pStyle w:val="2"/>
         <w:jc w:val="left"/>
         <w:rPr>
           <w:b w:val="0"/>
         </w:rPr>
       </w:pPr>
-      <w:proofErr w:type="spellStart"/>
-      <w:r>
-        <w:t>ZZNode</w:t>
-      </w:r>
-      <w:proofErr w:type="spellEnd"/>
-      <w:r>
-        <w:t xml:space="preserve"> Technology</w:t>
+      <w:r>
+        <w:t>ZZNode Technology</w:t>
       </w:r>
       <w:r>
         <w:tab/>
@@ -1242,7 +1140,7 @@
     </w:p>
     <w:p>
       <w:pPr>
-        <w:pStyle w:val="Heading3"/>
+        <w:pStyle w:val="3"/>
         <w:jc w:val="left"/>
       </w:pPr>
       <w:r>
@@ -1388,19 +1286,8 @@
           <w:iCs/>
           <w:color w:val="000000"/>
         </w:rPr>
-        <w:t xml:space="preserve"> data </w:t>
-      </w:r>
-      <w:proofErr w:type="gramStart"/>
-      <w:r>
-        <w:rPr>
-          <w:rFonts w:ascii="Times New Roman" w:hAnsi="Times New Roman"/>
-          <w:bCs/>
-          <w:iCs/>
-          <w:color w:val="000000"/>
-        </w:rPr>
-        <w:t>analysis</w:t>
-      </w:r>
-      <w:proofErr w:type="gramEnd"/>
+        <w:t xml:space="preserve"> data analysis</w:t>
+      </w:r>
     </w:p>
     <w:p>
       <w:pPr>
@@ -1415,17 +1302,8 @@
           <w:bCs/>
           <w:iCs/>
         </w:rPr>
-        <w:t xml:space="preserve">Built with SQL and Python (UI) a database of bridges in the US with over 760,000 entries and 200 attributes of technical and maintenance </w:t>
-      </w:r>
-      <w:proofErr w:type="gramStart"/>
-      <w:r>
-        <w:rPr>
-          <w:bCs/>
-          <w:iCs/>
-        </w:rPr>
-        <w:t>details</w:t>
-      </w:r>
-      <w:proofErr w:type="gramEnd"/>
+        <w:t>Built with SQL and Python (UI) a database of bridges in the US with over 760,000 entries and 200 attributes of technical and maintenance details</w:t>
+      </w:r>
     </w:p>
     <w:p>
       <w:pPr>
@@ -1456,35 +1334,17 @@
         </w:rPr>
         <w:t xml:space="preserve"> </w:t>
       </w:r>
-      <w:proofErr w:type="spellStart"/>
-      <w:r>
-        <w:rPr>
-          <w:bCs/>
-          <w:iCs/>
-        </w:rPr>
-        <w:t>Graphviz</w:t>
-      </w:r>
-      <w:proofErr w:type="spellEnd"/>
-      <w:r>
-        <w:rPr>
-          <w:bCs/>
-          <w:iCs/>
-        </w:rPr>
-        <w:t xml:space="preserve"> (for visualization) exploratory data analysis via the classification and regression tree (CART) model, K-means clustering, and principal component analysis (PCA) to identify the durability and economic efficiency of bridges in </w:t>
-      </w:r>
-      <w:proofErr w:type="gramStart"/>
-      <w:r>
-        <w:rPr>
-          <w:bCs/>
-          <w:iCs/>
-        </w:rPr>
-        <w:t>question</w:t>
-      </w:r>
-      <w:proofErr w:type="gramEnd"/>
-    </w:p>
-    <w:p>
-      <w:pPr>
-        <w:pStyle w:val="Heading1"/>
+      <w:r>
+        <w:rPr>
+          <w:bCs/>
+          <w:iCs/>
+        </w:rPr>
+        <w:t>Graphviz (for visualization) exploratory data analysis via the classification and regression tree (CART) model, K-means clustering, and principal component analysis (PCA) to identify the durability and economic efficiency of bridges in question</w:t>
+      </w:r>
+    </w:p>
+    <w:p>
+      <w:pPr>
+        <w:pStyle w:val="1"/>
         <w:jc w:val="left"/>
       </w:pPr>
       <w:r>
@@ -1515,73 +1375,51 @@
       <w:r>
         <w:t>Python (</w:t>
       </w:r>
-      <w:proofErr w:type="spellStart"/>
-      <w:r>
-        <w:t>Pytorch</w:t>
-      </w:r>
-      <w:proofErr w:type="spellEnd"/>
+      <w:r>
+        <w:t xml:space="preserve">Pytorch, </w:t>
+      </w:r>
+      <w:r>
+        <w:t>TensorFlow</w:t>
+      </w:r>
+      <w:r>
+        <w:t>, Keras)</w:t>
+      </w:r>
+      <w:r>
+        <w:t>,</w:t>
+      </w:r>
+      <w:r>
+        <w:t xml:space="preserve"> </w:t>
+      </w:r>
+      <w:r>
+        <w:t xml:space="preserve">Esri </w:t>
+      </w:r>
+      <w:r>
+        <w:t xml:space="preserve">ArcGIS </w:t>
+      </w:r>
+      <w:r>
+        <w:t>(</w:t>
+      </w:r>
+      <w:r>
+        <w:t>Pro</w:t>
+      </w:r>
       <w:r>
         <w:t xml:space="preserve">, </w:t>
       </w:r>
       <w:r>
-        <w:t>TensorFlow</w:t>
-      </w:r>
-      <w:r>
-        <w:t xml:space="preserve">, </w:t>
-      </w:r>
-      <w:proofErr w:type="spellStart"/>
-      <w:r>
-        <w:t>Keras</w:t>
-      </w:r>
-      <w:proofErr w:type="spellEnd"/>
-      <w:r>
-        <w:t>)</w:t>
-      </w:r>
-      <w:r>
-        <w:t>,</w:t>
+        <w:t>Script Tool</w:t>
+      </w:r>
+      <w:r>
+        <w:t>),</w:t>
       </w:r>
       <w:r>
         <w:t xml:space="preserve"> </w:t>
       </w:r>
       <w:r>
-        <w:t xml:space="preserve">Esri </w:t>
-      </w:r>
-      <w:r>
-        <w:t xml:space="preserve">ArcGIS </w:t>
-      </w:r>
-      <w:r>
-        <w:t>(</w:t>
-      </w:r>
-      <w:r>
-        <w:t>Pro</w:t>
-      </w:r>
-      <w:r>
-        <w:t xml:space="preserve">, </w:t>
-      </w:r>
-      <w:r>
-        <w:t>Script Tool</w:t>
-      </w:r>
-      <w:r>
-        <w:t>),</w:t>
-      </w:r>
-      <w:r>
-        <w:t xml:space="preserve"> </w:t>
-      </w:r>
-      <w:proofErr w:type="spellStart"/>
-      <w:r>
         <w:rPr>
           <w:rFonts w:hint="eastAsia"/>
           <w:lang w:eastAsia="zh-CN"/>
         </w:rPr>
-        <w:t>Langchain</w:t>
-      </w:r>
-      <w:proofErr w:type="spellEnd"/>
-      <w:r>
-        <w:rPr>
-          <w:rFonts w:hint="eastAsia"/>
-          <w:lang w:eastAsia="zh-CN"/>
-        </w:rPr>
-        <w:t>, Chatdev</w:t>
+        <w:t>Langchain, Chatdev</w:t>
       </w:r>
     </w:p>
     <w:p>
@@ -1696,7 +1534,7 @@
 </file>
 
 <file path=word/numbering.xml><?xml version="1.0" encoding="utf-8"?>
-<w:numbering xmlns:wpc="http://schemas.microsoft.com/office/word/2010/wordprocessingCanvas" xmlns:cx="http://schemas.microsoft.com/office/drawing/2014/chartex" xmlns:cx1="http://schemas.microsoft.com/office/drawing/2015/9/8/chartex" xmlns:cx2="http://schemas.microsoft.com/office/drawing/2015/10/21/chartex" xmlns:cx3="http://schemas.microsoft.com/office/drawing/2016/5/9/chartex" xmlns:cx4="http://schemas.microsoft.com/office/drawing/2016/5/10/chartex" xmlns:cx5="http://schemas.microsoft.com/office/drawing/2016/5/11/chartex" xmlns:cx6="http://schemas.microsoft.com/office/drawing/2016/5/12/chartex" xmlns:cx7="http://schemas.microsoft.com/office/drawing/2016/5/13/chartex" xmlns:cx8="http://schemas.microsoft.com/office/drawing/2016/5/14/chartex" xmlns:mc="http://schemas.openxmlformats.org/markup-compatibility/2006" xmlns:aink="http://schemas.microsoft.com/office/drawing/2016/ink" xmlns:am3d="http://schemas.microsoft.com/office/drawing/2017/model3d" xmlns:o="urn:schemas-microsoft-com:office:office" xmlns:oel="http://schemas.microsoft.com/office/2019/extlst" xmlns:r="http://schemas.openxmlformats.org/officeDocument/2006/relationships" xmlns:m="http://schemas.openxmlformats.org/officeDocument/2006/math" xmlns:v="urn:schemas-microsoft-com:vml" xmlns:wp14="http://schemas.microsoft.com/office/word/2010/wordprocessingDrawing" xmlns:wp="http://schemas.openxmlformats.org/drawingml/2006/wordprocessingDrawing" xmlns:w10="urn:schemas-microsoft-com:office:word" xmlns:w="http://schemas.openxmlformats.org/wordprocessingml/2006/main" xmlns:w14="http://schemas.microsoft.com/office/word/2010/wordml" xmlns:w15="http://schemas.microsoft.com/office/word/2012/wordml" xmlns:w16cex="http://schemas.microsoft.com/office/word/2018/wordml/cex" xmlns:w16cid="http://schemas.microsoft.com/office/word/2016/wordml/cid" xmlns:w16="http://schemas.microsoft.com/office/word/2018/wordml" xmlns:w16du="http://schemas.microsoft.com/office/word/2023/wordml/word16du" xmlns:w16sdtdh="http://schemas.microsoft.com/office/word/2020/wordml/sdtdatahash" xmlns:w16se="http://schemas.microsoft.com/office/word/2015/wordml/symex" xmlns:wpg="http://schemas.microsoft.com/office/word/2010/wordprocessingGroup" xmlns:wpi="http://schemas.microsoft.com/office/word/2010/wordprocessingInk" xmlns:wne="http://schemas.microsoft.com/office/word/2006/wordml" xmlns:wps="http://schemas.microsoft.com/office/word/2010/wordprocessingShape" mc:Ignorable="w14 w15 w16se w16cid w16 w16cex w16sdtdh w16du wp14">
+<w:numbering xmlns:wpc="http://schemas.microsoft.com/office/word/2010/wordprocessingCanvas" xmlns:cx="http://schemas.microsoft.com/office/drawing/2014/chartex" xmlns:cx1="http://schemas.microsoft.com/office/drawing/2015/9/8/chartex" xmlns:cx2="http://schemas.microsoft.com/office/drawing/2015/10/21/chartex" xmlns:cx3="http://schemas.microsoft.com/office/drawing/2016/5/9/chartex" xmlns:cx4="http://schemas.microsoft.com/office/drawing/2016/5/10/chartex" xmlns:cx5="http://schemas.microsoft.com/office/drawing/2016/5/11/chartex" xmlns:cx6="http://schemas.microsoft.com/office/drawing/2016/5/12/chartex" xmlns:cx7="http://schemas.microsoft.com/office/drawing/2016/5/13/chartex" xmlns:cx8="http://schemas.microsoft.com/office/drawing/2016/5/14/chartex" xmlns:mc="http://schemas.openxmlformats.org/markup-compatibility/2006" xmlns:aink="http://schemas.microsoft.com/office/drawing/2016/ink" xmlns:am3d="http://schemas.microsoft.com/office/drawing/2017/model3d" xmlns:o="urn:schemas-microsoft-com:office:office" xmlns:oel="http://schemas.microsoft.com/office/2019/extlst" xmlns:r="http://schemas.openxmlformats.org/officeDocument/2006/relationships" xmlns:m="http://schemas.openxmlformats.org/officeDocument/2006/math" xmlns:v="urn:schemas-microsoft-com:vml" xmlns:wp14="http://schemas.microsoft.com/office/word/2010/wordprocessingDrawing" xmlns:wp="http://schemas.openxmlformats.org/drawingml/2006/wordprocessingDrawing" xmlns:w10="urn:schemas-microsoft-com:office:word" xmlns:w="http://schemas.openxmlformats.org/wordprocessingml/2006/main" xmlns:w14="http://schemas.microsoft.com/office/word/2010/wordml" xmlns:w15="http://schemas.microsoft.com/office/word/2012/wordml" xmlns:w16cex="http://schemas.microsoft.com/office/word/2018/wordml/cex" xmlns:w16cid="http://schemas.microsoft.com/office/word/2016/wordml/cid" xmlns:w16="http://schemas.microsoft.com/office/word/2018/wordml" xmlns:w16sdtdh="http://schemas.microsoft.com/office/word/2020/wordml/sdtdatahash" xmlns:w16se="http://schemas.microsoft.com/office/word/2015/wordml/symex" xmlns:wpg="http://schemas.microsoft.com/office/word/2010/wordprocessingGroup" xmlns:wpi="http://schemas.microsoft.com/office/word/2010/wordprocessingInk" xmlns:wne="http://schemas.microsoft.com/office/word/2006/wordml" xmlns:wps="http://schemas.microsoft.com/office/word/2010/wordprocessingShape" mc:Ignorable="w14 w15 w16se w16cid w16 w16cex w16sdtdh wp14">
   <w:abstractNum w:abstractNumId="0" w15:restartNumberingAfterBreak="0">
     <w:nsid w:val="1D283523"/>
     <w:multiLevelType w:val="hybridMultilevel"/>
@@ -2282,11 +2120,11 @@
 </file>
 
 <file path=word/styles.xml><?xml version="1.0" encoding="utf-8"?>
-<w:styles xmlns:mc="http://schemas.openxmlformats.org/markup-compatibility/2006" xmlns:r="http://schemas.openxmlformats.org/officeDocument/2006/relationships" xmlns:w="http://schemas.openxmlformats.org/wordprocessingml/2006/main" xmlns:w14="http://schemas.microsoft.com/office/word/2010/wordml" xmlns:w15="http://schemas.microsoft.com/office/word/2012/wordml" xmlns:w16cex="http://schemas.microsoft.com/office/word/2018/wordml/cex" xmlns:w16cid="http://schemas.microsoft.com/office/word/2016/wordml/cid" xmlns:w16="http://schemas.microsoft.com/office/word/2018/wordml" xmlns:w16du="http://schemas.microsoft.com/office/word/2023/wordml/word16du" xmlns:w16sdtdh="http://schemas.microsoft.com/office/word/2020/wordml/sdtdatahash" xmlns:w16se="http://schemas.microsoft.com/office/word/2015/wordml/symex" mc:Ignorable="w14 w15 w16se w16cid w16 w16cex w16sdtdh w16du">
+<w:styles xmlns:mc="http://schemas.openxmlformats.org/markup-compatibility/2006" xmlns:r="http://schemas.openxmlformats.org/officeDocument/2006/relationships" xmlns:w="http://schemas.openxmlformats.org/wordprocessingml/2006/main" xmlns:w14="http://schemas.microsoft.com/office/word/2010/wordml" xmlns:w15="http://schemas.microsoft.com/office/word/2012/wordml" xmlns:w16cex="http://schemas.microsoft.com/office/word/2018/wordml/cex" xmlns:w16cid="http://schemas.microsoft.com/office/word/2016/wordml/cid" xmlns:w16="http://schemas.microsoft.com/office/word/2018/wordml" xmlns:w16sdtdh="http://schemas.microsoft.com/office/word/2020/wordml/sdtdatahash" xmlns:w16se="http://schemas.microsoft.com/office/word/2015/wordml/symex" mc:Ignorable="w14 w15 w16se w16cid w16 w16cex w16sdtdh">
   <w:docDefaults>
     <w:rPrDefault>
       <w:rPr>
-        <w:rFonts w:asciiTheme="minorHAnsi" w:eastAsia="SimSun" w:hAnsiTheme="minorHAnsi" w:cstheme="minorBidi"/>
+        <w:rFonts w:asciiTheme="minorHAnsi" w:eastAsia="宋体" w:hAnsiTheme="minorHAnsi" w:cstheme="minorBidi"/>
         <w:sz w:val="22"/>
         <w:szCs w:val="22"/>
         <w:lang w:val="en-US" w:eastAsia="en-US" w:bidi="ar-SA"/>
@@ -2676,16 +2514,16 @@
     <w:lsdException w:name="Unresolved Mention" w:locked="0" w:semiHidden="1" w:unhideWhenUsed="1"/>
     <w:lsdException w:name="Smart Link" w:locked="0" w:semiHidden="1" w:unhideWhenUsed="1"/>
   </w:latentStyles>
-  <w:style w:type="paragraph" w:default="1" w:styleId="Normal">
+  <w:style w:type="paragraph" w:default="1" w:styleId="a">
     <w:name w:val="Normal"/>
     <w:qFormat/>
     <w:rsid w:val="009710B8"/>
   </w:style>
-  <w:style w:type="paragraph" w:styleId="Heading1">
+  <w:style w:type="paragraph" w:styleId="1">
     <w:name w:val="heading 1"/>
-    <w:basedOn w:val="Normal"/>
-    <w:next w:val="Normal"/>
-    <w:link w:val="Heading1Char"/>
+    <w:basedOn w:val="a"/>
+    <w:next w:val="a"/>
+    <w:link w:val="10"/>
     <w:uiPriority w:val="9"/>
     <w:qFormat/>
     <w:rsid w:val="00E41446"/>
@@ -2703,11 +2541,11 @@
       <w:b/>
     </w:rPr>
   </w:style>
-  <w:style w:type="paragraph" w:styleId="Heading2">
+  <w:style w:type="paragraph" w:styleId="2">
     <w:name w:val="heading 2"/>
-    <w:basedOn w:val="Normal"/>
-    <w:next w:val="Normal"/>
-    <w:link w:val="Heading2Char"/>
+    <w:basedOn w:val="a"/>
+    <w:next w:val="a"/>
+    <w:link w:val="20"/>
     <w:uiPriority w:val="9"/>
     <w:unhideWhenUsed/>
     <w:qFormat/>
@@ -2726,11 +2564,11 @@
       <w:b/>
     </w:rPr>
   </w:style>
-  <w:style w:type="paragraph" w:styleId="Heading3">
+  <w:style w:type="paragraph" w:styleId="3">
     <w:name w:val="heading 3"/>
-    <w:basedOn w:val="Normal"/>
-    <w:next w:val="Normal"/>
-    <w:link w:val="Heading3Char"/>
+    <w:basedOn w:val="a"/>
+    <w:next w:val="a"/>
+    <w:link w:val="30"/>
     <w:uiPriority w:val="9"/>
     <w:unhideWhenUsed/>
     <w:qFormat/>
@@ -2749,13 +2587,12 @@
       <w:i/>
     </w:rPr>
   </w:style>
-  <w:style w:type="character" w:default="1" w:styleId="DefaultParagraphFont">
+  <w:style w:type="character" w:default="1" w:styleId="a0">
     <w:name w:val="Default Paragraph Font"/>
     <w:uiPriority w:val="1"/>
-    <w:semiHidden/>
     <w:unhideWhenUsed/>
   </w:style>
-  <w:style w:type="table" w:default="1" w:styleId="TableNormal">
+  <w:style w:type="table" w:default="1" w:styleId="a1">
     <w:name w:val="Normal Table"/>
     <w:uiPriority w:val="99"/>
     <w:semiHidden/>
@@ -2770,16 +2607,16 @@
       </w:tblCellMar>
     </w:tblPr>
   </w:style>
-  <w:style w:type="numbering" w:default="1" w:styleId="NoList">
+  <w:style w:type="numbering" w:default="1" w:styleId="a2">
     <w:name w:val="No List"/>
     <w:uiPriority w:val="99"/>
     <w:semiHidden/>
     <w:unhideWhenUsed/>
   </w:style>
-  <w:style w:type="paragraph" w:styleId="ListParagraph">
+  <w:style w:type="paragraph" w:styleId="a3">
     <w:name w:val="List Paragraph"/>
-    <w:basedOn w:val="Normal"/>
-    <w:link w:val="ListParagraphChar"/>
+    <w:basedOn w:val="a"/>
+    <w:link w:val="a4"/>
     <w:uiPriority w:val="34"/>
     <w:qFormat/>
     <w:locked/>
@@ -2789,9 +2626,9 @@
       <w:contextualSpacing/>
     </w:pPr>
   </w:style>
-  <w:style w:type="character" w:styleId="CommentReference">
+  <w:style w:type="character" w:styleId="a5">
     <w:name w:val="annotation reference"/>
-    <w:basedOn w:val="DefaultParagraphFont"/>
+    <w:basedOn w:val="a0"/>
     <w:uiPriority w:val="99"/>
     <w:semiHidden/>
     <w:unhideWhenUsed/>
@@ -2802,10 +2639,10 @@
       <w:szCs w:val="16"/>
     </w:rPr>
   </w:style>
-  <w:style w:type="paragraph" w:styleId="CommentText">
+  <w:style w:type="paragraph" w:styleId="a6">
     <w:name w:val="annotation text"/>
-    <w:basedOn w:val="Normal"/>
-    <w:link w:val="CommentTextChar"/>
+    <w:basedOn w:val="a"/>
+    <w:link w:val="a7"/>
     <w:uiPriority w:val="99"/>
     <w:semiHidden/>
     <w:unhideWhenUsed/>
@@ -2819,10 +2656,10 @@
       <w:szCs w:val="20"/>
     </w:rPr>
   </w:style>
-  <w:style w:type="character" w:customStyle="1" w:styleId="CommentTextChar">
-    <w:name w:val="Comment Text Char"/>
-    <w:basedOn w:val="DefaultParagraphFont"/>
-    <w:link w:val="CommentText"/>
+  <w:style w:type="character" w:customStyle="1" w:styleId="a7">
+    <w:name w:val="批注文字 字符"/>
+    <w:basedOn w:val="a0"/>
+    <w:link w:val="a6"/>
     <w:uiPriority w:val="99"/>
     <w:semiHidden/>
     <w:rsid w:val="009B58ED"/>
@@ -2831,11 +2668,11 @@
       <w:szCs w:val="20"/>
     </w:rPr>
   </w:style>
-  <w:style w:type="paragraph" w:styleId="CommentSubject">
+  <w:style w:type="paragraph" w:styleId="a8">
     <w:name w:val="annotation subject"/>
-    <w:basedOn w:val="CommentText"/>
-    <w:next w:val="CommentText"/>
-    <w:link w:val="CommentSubjectChar"/>
+    <w:basedOn w:val="a6"/>
+    <w:next w:val="a6"/>
+    <w:link w:val="a9"/>
     <w:uiPriority w:val="99"/>
     <w:semiHidden/>
     <w:unhideWhenUsed/>
@@ -2846,10 +2683,10 @@
       <w:bCs/>
     </w:rPr>
   </w:style>
-  <w:style w:type="character" w:customStyle="1" w:styleId="CommentSubjectChar">
-    <w:name w:val="Comment Subject Char"/>
-    <w:basedOn w:val="CommentTextChar"/>
-    <w:link w:val="CommentSubject"/>
+  <w:style w:type="character" w:customStyle="1" w:styleId="a9">
+    <w:name w:val="批注主题 字符"/>
+    <w:basedOn w:val="a7"/>
+    <w:link w:val="a8"/>
     <w:uiPriority w:val="99"/>
     <w:semiHidden/>
     <w:rsid w:val="009B58ED"/>
@@ -2860,10 +2697,10 @@
       <w:szCs w:val="20"/>
     </w:rPr>
   </w:style>
-  <w:style w:type="paragraph" w:styleId="BalloonText">
+  <w:style w:type="paragraph" w:styleId="aa">
     <w:name w:val="Balloon Text"/>
-    <w:basedOn w:val="Normal"/>
-    <w:link w:val="BalloonTextChar"/>
+    <w:basedOn w:val="a"/>
+    <w:link w:val="ab"/>
     <w:uiPriority w:val="99"/>
     <w:semiHidden/>
     <w:unhideWhenUsed/>
@@ -2878,10 +2715,10 @@
       <w:szCs w:val="18"/>
     </w:rPr>
   </w:style>
-  <w:style w:type="character" w:customStyle="1" w:styleId="BalloonTextChar">
-    <w:name w:val="Balloon Text Char"/>
-    <w:basedOn w:val="DefaultParagraphFont"/>
-    <w:link w:val="BalloonText"/>
+  <w:style w:type="character" w:customStyle="1" w:styleId="ab">
+    <w:name w:val="批注框文本 字符"/>
+    <w:basedOn w:val="a0"/>
+    <w:link w:val="aa"/>
     <w:uiPriority w:val="99"/>
     <w:semiHidden/>
     <w:rsid w:val="009B58ED"/>
@@ -2891,10 +2728,10 @@
       <w:szCs w:val="18"/>
     </w:rPr>
   </w:style>
-  <w:style w:type="character" w:customStyle="1" w:styleId="Heading1Char">
-    <w:name w:val="Heading 1 Char"/>
-    <w:basedOn w:val="DefaultParagraphFont"/>
-    <w:link w:val="Heading1"/>
+  <w:style w:type="character" w:customStyle="1" w:styleId="10">
+    <w:name w:val="标题 1 字符"/>
+    <w:basedOn w:val="a0"/>
+    <w:link w:val="1"/>
     <w:uiPriority w:val="9"/>
     <w:rsid w:val="00E41446"/>
     <w:rPr>
@@ -2902,10 +2739,10 @@
       <w:b/>
     </w:rPr>
   </w:style>
-  <w:style w:type="character" w:customStyle="1" w:styleId="Heading2Char">
-    <w:name w:val="Heading 2 Char"/>
-    <w:basedOn w:val="DefaultParagraphFont"/>
-    <w:link w:val="Heading2"/>
+  <w:style w:type="character" w:customStyle="1" w:styleId="20">
+    <w:name w:val="标题 2 字符"/>
+    <w:basedOn w:val="a0"/>
+    <w:link w:val="2"/>
     <w:uiPriority w:val="9"/>
     <w:rsid w:val="00E41446"/>
     <w:rPr>
@@ -2913,10 +2750,10 @@
       <w:b/>
     </w:rPr>
   </w:style>
-  <w:style w:type="character" w:customStyle="1" w:styleId="Heading3Char">
-    <w:name w:val="Heading 3 Char"/>
-    <w:basedOn w:val="DefaultParagraphFont"/>
-    <w:link w:val="Heading3"/>
+  <w:style w:type="character" w:customStyle="1" w:styleId="30">
+    <w:name w:val="标题 3 字符"/>
+    <w:basedOn w:val="a0"/>
+    <w:link w:val="3"/>
     <w:uiPriority w:val="9"/>
     <w:rsid w:val="00E50259"/>
     <w:rPr>
@@ -2926,7 +2763,7 @@
   </w:style>
   <w:style w:type="paragraph" w:customStyle="1" w:styleId="Bullet">
     <w:name w:val="Bullet"/>
-    <w:basedOn w:val="ListParagraph"/>
+    <w:basedOn w:val="a3"/>
     <w:link w:val="BulletChar"/>
     <w:qFormat/>
     <w:rsid w:val="00E41446"/>
@@ -2945,7 +2782,7 @@
   </w:style>
   <w:style w:type="paragraph" w:customStyle="1" w:styleId="Line">
     <w:name w:val="Line"/>
-    <w:basedOn w:val="Normal"/>
+    <w:basedOn w:val="a"/>
     <w:link w:val="LineChar"/>
     <w:qFormat/>
     <w:rsid w:val="00E50259"/>
@@ -2958,16 +2795,16 @@
       <w:rFonts w:ascii="Times New Roman" w:hAnsi="Times New Roman" w:cs="Times New Roman"/>
     </w:rPr>
   </w:style>
-  <w:style w:type="character" w:customStyle="1" w:styleId="ListParagraphChar">
-    <w:name w:val="List Paragraph Char"/>
-    <w:basedOn w:val="DefaultParagraphFont"/>
-    <w:link w:val="ListParagraph"/>
+  <w:style w:type="character" w:customStyle="1" w:styleId="a4">
+    <w:name w:val="列表段落 字符"/>
+    <w:basedOn w:val="a0"/>
+    <w:link w:val="a3"/>
     <w:uiPriority w:val="34"/>
     <w:rsid w:val="00E50259"/>
   </w:style>
   <w:style w:type="character" w:customStyle="1" w:styleId="BulletChar">
     <w:name w:val="Bullet Char"/>
-    <w:basedOn w:val="ListParagraphChar"/>
+    <w:basedOn w:val="a4"/>
     <w:link w:val="Bullet"/>
     <w:rsid w:val="00E41446"/>
     <w:rPr>
@@ -2976,7 +2813,7 @@
   </w:style>
   <w:style w:type="paragraph" w:customStyle="1" w:styleId="Location">
     <w:name w:val="Location"/>
-    <w:basedOn w:val="Normal"/>
+    <w:basedOn w:val="a"/>
     <w:link w:val="LocationChar"/>
     <w:qFormat/>
     <w:rsid w:val="00E50259"/>
@@ -2990,7 +2827,7 @@
   </w:style>
   <w:style w:type="character" w:customStyle="1" w:styleId="LineChar">
     <w:name w:val="Line Char"/>
-    <w:basedOn w:val="DefaultParagraphFont"/>
+    <w:basedOn w:val="a0"/>
     <w:link w:val="Line"/>
     <w:rsid w:val="00E50259"/>
     <w:rPr>
@@ -2999,7 +2836,7 @@
   </w:style>
   <w:style w:type="paragraph" w:customStyle="1" w:styleId="Name">
     <w:name w:val="Name"/>
-    <w:basedOn w:val="Normal"/>
+    <w:basedOn w:val="a"/>
     <w:link w:val="NameChar"/>
     <w:qFormat/>
     <w:rsid w:val="00E50259"/>
@@ -3019,7 +2856,7 @@
   </w:style>
   <w:style w:type="character" w:customStyle="1" w:styleId="LocationChar">
     <w:name w:val="Location Char"/>
-    <w:basedOn w:val="DefaultParagraphFont"/>
+    <w:basedOn w:val="a0"/>
     <w:link w:val="Location"/>
     <w:rsid w:val="00E50259"/>
     <w:rPr>
@@ -3028,7 +2865,7 @@
   </w:style>
   <w:style w:type="character" w:customStyle="1" w:styleId="NameChar">
     <w:name w:val="Name Char"/>
-    <w:basedOn w:val="DefaultParagraphFont"/>
+    <w:basedOn w:val="a0"/>
     <w:link w:val="Name"/>
     <w:rsid w:val="00E50259"/>
     <w:rPr>
@@ -3038,9 +2875,9 @@
       <w:sz w:val="38"/>
     </w:rPr>
   </w:style>
-  <w:style w:type="character" w:styleId="Hyperlink">
+  <w:style w:type="character" w:styleId="ac">
     <w:name w:val="Hyperlink"/>
-    <w:basedOn w:val="DefaultParagraphFont"/>
+    <w:basedOn w:val="a0"/>
     <w:uiPriority w:val="99"/>
     <w:unhideWhenUsed/>
     <w:locked/>
@@ -3050,9 +2887,9 @@
       <w:u w:val="single"/>
     </w:rPr>
   </w:style>
-  <w:style w:type="character" w:styleId="UnresolvedMention">
+  <w:style w:type="character" w:styleId="ad">
     <w:name w:val="Unresolved Mention"/>
-    <w:basedOn w:val="DefaultParagraphFont"/>
+    <w:basedOn w:val="a0"/>
     <w:uiPriority w:val="99"/>
     <w:semiHidden/>
     <w:unhideWhenUsed/>
@@ -3062,9 +2899,9 @@
       <w:shd w:val="clear" w:color="auto" w:fill="E1DFDD"/>
     </w:rPr>
   </w:style>
-  <w:style w:type="character" w:styleId="FollowedHyperlink">
+  <w:style w:type="character" w:styleId="ae">
     <w:name w:val="FollowedHyperlink"/>
-    <w:basedOn w:val="DefaultParagraphFont"/>
+    <w:basedOn w:val="a0"/>
     <w:uiPriority w:val="99"/>
     <w:semiHidden/>
     <w:unhideWhenUsed/>
@@ -3075,9 +2912,9 @@
       <w:u w:val="single"/>
     </w:rPr>
   </w:style>
-  <w:style w:type="paragraph" w:styleId="NormalWeb">
+  <w:style w:type="paragraph" w:styleId="af">
     <w:name w:val="Normal (Web)"/>
-    <w:basedOn w:val="Normal"/>
+    <w:basedOn w:val="a"/>
     <w:uiPriority w:val="99"/>
     <w:semiHidden/>
     <w:unhideWhenUsed/>
@@ -3087,7 +2924,7 @@
       <w:spacing w:before="100" w:beforeAutospacing="1" w:after="100" w:afterAutospacing="1" w:line="240" w:lineRule="auto"/>
     </w:pPr>
     <w:rPr>
-      <w:rFonts w:ascii="SimSun" w:hAnsi="SimSun" w:cs="SimSun"/>
+      <w:rFonts w:ascii="宋体" w:hAnsi="宋体" w:cs="宋体"/>
       <w:sz w:val="24"/>
       <w:szCs w:val="24"/>
       <w:lang w:eastAsia="zh-CN"/>
